--- a/数据科学资料/数据分析方法总结powerbi以及数据可视化.docx
+++ b/数据科学资料/数据分析方法总结powerbi以及数据可视化.docx
@@ -264,7 +264,111 @@
           <w:szCs w:val="21"/>
           <w:lang w:val="en-US" w:eastAsia="zh-CN"/>
         </w:rPr>
-        <w:t>多维度：多色多符号折线，多族柱形图，</w:t>
+        <w:t>多维度：多色多符号折线，多族柱形图，雷达图。</w:t>
+      </w:r>
+    </w:p>
+    <w:p>
+      <w:pPr>
+        <w:rPr>
+          <w:rFonts w:hint="eastAsia"/>
+          <w:b w:val="0"/>
+          <w:bCs w:val="0"/>
+          <w:sz w:val="21"/>
+          <w:szCs w:val="21"/>
+          <w:lang w:val="en-US" w:eastAsia="zh-CN"/>
+        </w:rPr>
+      </w:pPr>
+    </w:p>
+    <w:p>
+      <w:pPr>
+        <w:rPr>
+          <w:rFonts w:hint="eastAsia"/>
+          <w:b w:val="0"/>
+          <w:bCs w:val="0"/>
+          <w:sz w:val="21"/>
+          <w:szCs w:val="21"/>
+          <w:lang w:val="en-US" w:eastAsia="zh-CN"/>
+        </w:rPr>
+      </w:pPr>
+      <w:r>
+        <w:rPr>
+          <w:rFonts w:hint="eastAsia"/>
+          <w:b w:val="0"/>
+          <w:bCs w:val="0"/>
+          <w:sz w:val="21"/>
+          <w:szCs w:val="21"/>
+          <w:lang w:val="en-US" w:eastAsia="zh-CN"/>
+        </w:rPr>
+        <w:t>多度量（指标）：</w:t>
+      </w:r>
+    </w:p>
+    <w:p>
+      <w:pPr>
+        <w:rPr>
+          <w:rFonts w:hint="eastAsia"/>
+          <w:b w:val="0"/>
+          <w:bCs w:val="0"/>
+          <w:sz w:val="21"/>
+          <w:szCs w:val="21"/>
+          <w:lang w:val="en-US" w:eastAsia="zh-CN"/>
+        </w:rPr>
+      </w:pPr>
+      <w:r>
+        <w:rPr>
+          <w:rFonts w:hint="eastAsia"/>
+          <w:b w:val="0"/>
+          <w:bCs w:val="0"/>
+          <w:sz w:val="21"/>
+          <w:szCs w:val="21"/>
+          <w:lang w:val="en-US" w:eastAsia="zh-CN"/>
+        </w:rPr>
+        <w:t>两度量相关散点图，波士顿矩阵，双轴折线图。多度量用相关矩阵，矩阵散点图，</w:t>
+      </w:r>
+    </w:p>
+    <w:p>
+      <w:pPr>
+        <w:rPr>
+          <w:rFonts w:hint="default"/>
+          <w:b w:val="0"/>
+          <w:bCs w:val="0"/>
+          <w:sz w:val="21"/>
+          <w:szCs w:val="21"/>
+          <w:lang w:val="en-US" w:eastAsia="zh-CN"/>
+        </w:rPr>
+      </w:pPr>
+      <w:r>
+        <w:rPr>
+          <w:rFonts w:hint="eastAsia"/>
+          <w:b w:val="0"/>
+          <w:bCs w:val="0"/>
+          <w:sz w:val="21"/>
+          <w:szCs w:val="21"/>
+          <w:lang w:val="en-US" w:eastAsia="zh-CN"/>
+        </w:rPr>
+        <w:t>杜邦指标分解（正影响度指标）。</w:t>
+      </w:r>
+    </w:p>
+    <w:p>
+      <w:pPr>
+        <w:rPr>
+          <w:rFonts w:hint="default"/>
+          <w:b w:val="0"/>
+          <w:bCs w:val="0"/>
+          <w:sz w:val="21"/>
+          <w:szCs w:val="21"/>
+          <w:lang w:val="en-US" w:eastAsia="zh-CN"/>
+        </w:rPr>
+      </w:pPr>
+      <w:r>
+        <w:rPr>
+          <w:rFonts w:hint="eastAsia"/>
+          <w:b w:val="0"/>
+          <w:bCs w:val="0"/>
+          <w:sz w:val="21"/>
+          <w:szCs w:val="21"/>
+          <w:lang w:val="en-US" w:eastAsia="zh-CN"/>
+        </w:rPr>
+        <w:t>多维度（包含索引维度）：多色多符号相关散点图。 多</w:t>
       </w:r>
       <w:bookmarkStart w:id="0" w:name="_GoBack"/>
       <w:bookmarkEnd w:id="0"/>
@@ -277,134 +381,30 @@
           <w:szCs w:val="21"/>
           <w:lang w:val="en-US" w:eastAsia="zh-CN"/>
         </w:rPr>
-        <w:t>雷达图。</w:t>
-      </w:r>
-    </w:p>
-    <w:p>
-      <w:pPr>
-        <w:rPr>
-          <w:rFonts w:hint="eastAsia"/>
-          <w:b w:val="0"/>
-          <w:bCs w:val="0"/>
-          <w:sz w:val="21"/>
-          <w:szCs w:val="21"/>
-          <w:lang w:val="en-US" w:eastAsia="zh-CN"/>
-        </w:rPr>
-      </w:pPr>
-    </w:p>
-    <w:p>
-      <w:pPr>
-        <w:rPr>
-          <w:rFonts w:hint="eastAsia"/>
-          <w:b w:val="0"/>
-          <w:bCs w:val="0"/>
-          <w:sz w:val="21"/>
-          <w:szCs w:val="21"/>
-          <w:lang w:val="en-US" w:eastAsia="zh-CN"/>
-        </w:rPr>
-      </w:pPr>
-      <w:r>
-        <w:rPr>
-          <w:rFonts w:hint="eastAsia"/>
-          <w:b w:val="0"/>
-          <w:bCs w:val="0"/>
-          <w:sz w:val="21"/>
-          <w:szCs w:val="21"/>
-          <w:lang w:val="en-US" w:eastAsia="zh-CN"/>
-        </w:rPr>
-        <w:t>多度量（指标）：</w:t>
-      </w:r>
-    </w:p>
-    <w:p>
-      <w:pPr>
-        <w:rPr>
-          <w:rFonts w:hint="eastAsia"/>
-          <w:b w:val="0"/>
-          <w:bCs w:val="0"/>
-          <w:sz w:val="21"/>
-          <w:szCs w:val="21"/>
-          <w:lang w:val="en-US" w:eastAsia="zh-CN"/>
-        </w:rPr>
-      </w:pPr>
-      <w:r>
-        <w:rPr>
-          <w:rFonts w:hint="eastAsia"/>
-          <w:b w:val="0"/>
-          <w:bCs w:val="0"/>
-          <w:sz w:val="21"/>
-          <w:szCs w:val="21"/>
-          <w:lang w:val="en-US" w:eastAsia="zh-CN"/>
-        </w:rPr>
-        <w:t>两度量相关散点图，波士顿矩阵，双轴折线图。多度量用相关矩阵，矩阵散点图，</w:t>
-      </w:r>
-    </w:p>
-    <w:p>
-      <w:pPr>
-        <w:rPr>
-          <w:rFonts w:hint="default"/>
-          <w:b w:val="0"/>
-          <w:bCs w:val="0"/>
-          <w:sz w:val="21"/>
-          <w:szCs w:val="21"/>
-          <w:lang w:val="en-US" w:eastAsia="zh-CN"/>
-        </w:rPr>
-      </w:pPr>
-      <w:r>
-        <w:rPr>
-          <w:rFonts w:hint="eastAsia"/>
-          <w:b w:val="0"/>
-          <w:bCs w:val="0"/>
-          <w:sz w:val="21"/>
-          <w:szCs w:val="21"/>
-          <w:lang w:val="en-US" w:eastAsia="zh-CN"/>
-        </w:rPr>
-        <w:t>杜邦指标分解（正影响度指标）。</w:t>
-      </w:r>
-    </w:p>
-    <w:p>
-      <w:pPr>
-        <w:rPr>
-          <w:rFonts w:hint="default"/>
-          <w:b w:val="0"/>
-          <w:bCs w:val="0"/>
-          <w:sz w:val="21"/>
-          <w:szCs w:val="21"/>
-          <w:lang w:val="en-US" w:eastAsia="zh-CN"/>
-        </w:rPr>
-      </w:pPr>
-      <w:r>
-        <w:rPr>
-          <w:rFonts w:hint="eastAsia"/>
-          <w:b w:val="0"/>
-          <w:bCs w:val="0"/>
-          <w:sz w:val="21"/>
-          <w:szCs w:val="21"/>
-          <w:lang w:val="en-US" w:eastAsia="zh-CN"/>
-        </w:rPr>
-        <w:t>多维度（包含索引维度）：多色多符号相关散点图。 多行多列组合折线柱形图</w:t>
-      </w:r>
-    </w:p>
-    <w:p>
-      <w:pPr>
-        <w:rPr>
-          <w:rFonts w:hint="eastAsia"/>
-          <w:b w:val="0"/>
-          <w:bCs w:val="0"/>
-          <w:sz w:val="21"/>
-          <w:szCs w:val="21"/>
-          <w:lang w:val="en-US" w:eastAsia="zh-CN"/>
-        </w:rPr>
-      </w:pPr>
-      <w:r>
-        <w:rPr>
-          <w:rFonts w:hint="eastAsia"/>
-          <w:b w:val="0"/>
-          <w:bCs w:val="0"/>
-          <w:sz w:val="21"/>
-          <w:szCs w:val="21"/>
-          <w:lang w:val="en-US" w:eastAsia="zh-CN"/>
-        </w:rPr>
-        <w:t>Ggplot作图原理：维度和度量都算一列，x轴，y轴各一个列，以后一个特征一个维度。</w:t>
+        <w:t>行多列组合折线柱形图</w:t>
+      </w:r>
+    </w:p>
+    <w:p>
+      <w:pPr>
+        <w:rPr>
+          <w:rFonts w:hint="eastAsia"/>
+          <w:b w:val="0"/>
+          <w:bCs w:val="0"/>
+          <w:sz w:val="21"/>
+          <w:szCs w:val="21"/>
+          <w:lang w:val="en-US" w:eastAsia="zh-CN"/>
+        </w:rPr>
+      </w:pPr>
+      <w:r>
+        <w:rPr>
+          <w:rFonts w:hint="eastAsia"/>
+          <w:b w:val="0"/>
+          <w:bCs w:val="0"/>
+          <w:sz w:val="21"/>
+          <w:szCs w:val="21"/>
+          <w:lang w:val="en-US" w:eastAsia="zh-CN"/>
+        </w:rPr>
+        <w:t>ggplot作图原理：维度和度量都算一列，x轴，y轴各一个列，以后一个特征一个维度。</w:t>
       </w:r>
     </w:p>
     <w:p>

--- a/数据科学资料/数据分析方法总结powerbi以及数据可视化.docx
+++ b/数据科学资料/数据分析方法总结powerbi以及数据可视化.docx
@@ -34,26 +34,97 @@
           <w:bCs/>
           <w:szCs w:val="21"/>
         </w:rPr>
-        <w:t>分析指标（度量值）</w:t>
-      </w:r>
-    </w:p>
-    <w:p>
-      <w:pPr>
-        <w:rPr>
-          <w:szCs w:val="21"/>
-        </w:rPr>
-      </w:pPr>
-      <w:r>
-        <w:rPr>
-          <w:rFonts w:hint="eastAsia"/>
-          <w:szCs w:val="21"/>
-        </w:rPr>
-        <w:t>原始数据</w:t>
-      </w:r>
-    </w:p>
-    <w:p>
-      <w:pPr>
-        <w:rPr>
+        <w:t>分析指标（度量</w:t>
+      </w:r>
+      <w:r>
+        <w:rPr>
+          <w:rFonts w:hint="eastAsia"/>
+          <w:b/>
+          <w:bCs/>
+          <w:szCs w:val="21"/>
+        </w:rPr>
+        <w:t>）</w:t>
+      </w:r>
+    </w:p>
+    <w:p>
+      <w:pPr>
+        <w:rPr>
+          <w:rFonts w:hint="eastAsia"/>
+          <w:szCs w:val="21"/>
+        </w:rPr>
+      </w:pPr>
+      <w:r>
+        <w:rPr>
+          <w:rFonts w:hint="eastAsia"/>
+          <w:szCs w:val="21"/>
+        </w:rPr>
+        <w:t>分析指标</w:t>
+      </w:r>
+    </w:p>
+    <w:p>
+      <w:pPr>
+        <w:rPr>
+          <w:rFonts w:hint="eastAsia"/>
+          <w:szCs w:val="21"/>
+        </w:rPr>
+      </w:pPr>
+      <w:r>
+        <w:rPr>
+          <w:rFonts w:hint="eastAsia"/>
+          <w:szCs w:val="21"/>
+        </w:rPr>
+        <w:t>数据库表中的数值字段可以聚合成原子指标</w:t>
+      </w:r>
+    </w:p>
+    <w:p>
+      <w:pPr>
+        <w:rPr>
+          <w:rFonts w:hint="eastAsia"/>
+          <w:szCs w:val="21"/>
+        </w:rPr>
+      </w:pPr>
+      <w:r>
+        <w:rPr>
+          <w:rFonts w:hint="eastAsia"/>
+          <w:szCs w:val="21"/>
+        </w:rPr>
+        <w:t>原子指标也叫基础指标表达业务实体原子量化属性，不可再分的概念集合</w:t>
+      </w:r>
+    </w:p>
+    <w:p>
+      <w:pPr>
+        <w:rPr>
+          <w:rFonts w:hint="eastAsia"/>
+          <w:szCs w:val="21"/>
+        </w:rPr>
+      </w:pPr>
+      <w:r>
+        <w:rPr>
+          <w:rFonts w:hint="eastAsia"/>
+          <w:szCs w:val="21"/>
+        </w:rPr>
+        <w:t>派生指标：基础指标加修饰词</w:t>
+      </w:r>
+    </w:p>
+    <w:p>
+      <w:pPr>
+        <w:rPr>
+          <w:rFonts w:hint="eastAsia"/>
+          <w:szCs w:val="21"/>
+        </w:rPr>
+      </w:pPr>
+      <w:r>
+        <w:rPr>
+          <w:rFonts w:hint="eastAsia"/>
+          <w:szCs w:val="21"/>
+        </w:rPr>
+        <w:t>衍生指标也叫复合指标</w:t>
+      </w:r>
+    </w:p>
+    <w:p>
+      <w:pPr>
+        <w:rPr>
+          <w:rFonts w:hint="eastAsia"/>
           <w:szCs w:val="21"/>
         </w:rPr>
       </w:pPr>
@@ -124,6 +195,7 @@
     <w:p>
       <w:pPr>
         <w:rPr>
+          <w:rFonts w:hint="eastAsia"/>
           <w:szCs w:val="21"/>
         </w:rPr>
       </w:pPr>
@@ -166,6 +238,7 @@
     <w:p>
       <w:pPr>
         <w:rPr>
+          <w:rFonts w:hint="eastAsia"/>
           <w:szCs w:val="21"/>
         </w:rPr>
       </w:pPr>
@@ -194,9 +267,210 @@
     <w:p>
       <w:pPr>
         <w:rPr>
-          <w:szCs w:val="21"/>
-        </w:rPr>
-      </w:pPr>
+          <w:rFonts w:hint="eastAsia"/>
+          <w:szCs w:val="21"/>
+        </w:rPr>
+      </w:pPr>
+      <w:r>
+        <w:rPr>
+          <w:rFonts w:hint="eastAsia"/>
+          <w:szCs w:val="21"/>
+        </w:rPr>
+        <w:t> ---------1.</w:t>
+      </w:r>
+      <w:r>
+        <w:rPr>
+          <w:rFonts w:hint="eastAsia"/>
+          <w:szCs w:val="21"/>
+        </w:rPr>
+        <w:t>原子指标</w:t>
+      </w:r>
+      <w:r>
+        <w:rPr>
+          <w:rFonts w:hint="eastAsia"/>
+          <w:szCs w:val="21"/>
+        </w:rPr>
+        <w:t>---------</w:t>
+      </w:r>
+    </w:p>
+    <w:p>
+      <w:pPr>
+        <w:rPr>
+          <w:szCs w:val="21"/>
+        </w:rPr>
+      </w:pPr>
+      <w:r>
+        <w:rPr>
+          <w:szCs w:val="21"/>
+        </w:rPr>
+        <w:t xml:space="preserve">SELECT </w:t>
+      </w:r>
+      <w:proofErr w:type="gramStart"/>
+      <w:r>
+        <w:rPr>
+          <w:szCs w:val="21"/>
+        </w:rPr>
+        <w:t>SUM(</w:t>
+      </w:r>
+      <w:proofErr w:type="gramEnd"/>
+      <w:r>
+        <w:rPr>
+          <w:szCs w:val="21"/>
+        </w:rPr>
+        <w:t>A) FROM Z GROUP BY C;</w:t>
+      </w:r>
+    </w:p>
+    <w:p>
+      <w:pPr>
+        <w:rPr>
+          <w:szCs w:val="21"/>
+        </w:rPr>
+      </w:pPr>
+      <w:r>
+        <w:rPr>
+          <w:szCs w:val="21"/>
+        </w:rPr>
+        <w:t xml:space="preserve">SELECT </w:t>
+      </w:r>
+      <w:proofErr w:type="gramStart"/>
+      <w:r>
+        <w:rPr>
+          <w:szCs w:val="21"/>
+        </w:rPr>
+        <w:t>SUM(</w:t>
+      </w:r>
+      <w:proofErr w:type="gramEnd"/>
+      <w:r>
+        <w:rPr>
+          <w:szCs w:val="21"/>
+        </w:rPr>
+        <w:t>B) FROM Z GROUP BY C;</w:t>
+      </w:r>
+    </w:p>
+    <w:p>
+      <w:pPr>
+        <w:rPr>
+          <w:rFonts w:hint="eastAsia"/>
+          <w:szCs w:val="21"/>
+        </w:rPr>
+      </w:pPr>
+      <w:r>
+        <w:rPr>
+          <w:rFonts w:hint="eastAsia"/>
+          <w:szCs w:val="21"/>
+        </w:rPr>
+        <w:t>---------2.</w:t>
+      </w:r>
+      <w:r>
+        <w:rPr>
+          <w:rFonts w:hint="eastAsia"/>
+          <w:szCs w:val="21"/>
+        </w:rPr>
+        <w:t>派生指标</w:t>
+      </w:r>
+      <w:r>
+        <w:rPr>
+          <w:rFonts w:hint="eastAsia"/>
+          <w:szCs w:val="21"/>
+        </w:rPr>
+        <w:t>---------</w:t>
+      </w:r>
+    </w:p>
+    <w:p>
+      <w:pPr>
+        <w:rPr>
+          <w:szCs w:val="21"/>
+        </w:rPr>
+      </w:pPr>
+      <w:r>
+        <w:rPr>
+          <w:szCs w:val="21"/>
+        </w:rPr>
+        <w:t xml:space="preserve">SELECT </w:t>
+      </w:r>
+      <w:proofErr w:type="gramStart"/>
+      <w:r>
+        <w:rPr>
+          <w:szCs w:val="21"/>
+        </w:rPr>
+        <w:t>SUM(</w:t>
+      </w:r>
+      <w:proofErr w:type="gramEnd"/>
+      <w:r>
+        <w:rPr>
+          <w:szCs w:val="21"/>
+        </w:rPr>
+        <w:t>A) AS SUM_A FROM Z WHERE D = 'X' GROUP BY C;</w:t>
+      </w:r>
+    </w:p>
+    <w:p>
+      <w:pPr>
+        <w:rPr>
+          <w:szCs w:val="21"/>
+        </w:rPr>
+      </w:pPr>
+      <w:r>
+        <w:rPr>
+          <w:szCs w:val="21"/>
+        </w:rPr>
+        <w:t xml:space="preserve">SELECT </w:t>
+      </w:r>
+      <w:proofErr w:type="gramStart"/>
+      <w:r>
+        <w:rPr>
+          <w:szCs w:val="21"/>
+        </w:rPr>
+        <w:t>SUM(</w:t>
+      </w:r>
+      <w:proofErr w:type="gramEnd"/>
+      <w:r>
+        <w:rPr>
+          <w:szCs w:val="21"/>
+        </w:rPr>
+        <w:t>B) AS SUM_B FROM Z WHERE D = 'X' AND E = 'Y' GROUP BY C;</w:t>
+      </w:r>
+    </w:p>
+    <w:p>
+      <w:pPr>
+        <w:rPr>
+          <w:rFonts w:hint="eastAsia"/>
+          <w:szCs w:val="21"/>
+        </w:rPr>
+      </w:pPr>
+      <w:r>
+        <w:rPr>
+          <w:rFonts w:hint="eastAsia"/>
+          <w:szCs w:val="21"/>
+        </w:rPr>
+        <w:t>---------3.</w:t>
+      </w:r>
+      <w:r>
+        <w:rPr>
+          <w:rFonts w:hint="eastAsia"/>
+          <w:szCs w:val="21"/>
+        </w:rPr>
+        <w:t>衍生指标</w:t>
+      </w:r>
+      <w:r>
+        <w:rPr>
+          <w:rFonts w:hint="eastAsia"/>
+          <w:szCs w:val="21"/>
+        </w:rPr>
+        <w:t>---------</w:t>
+      </w:r>
+    </w:p>
+    <w:p>
+      <w:pPr>
+        <w:rPr>
+          <w:szCs w:val="21"/>
+        </w:rPr>
+      </w:pPr>
+      <w:r>
+        <w:rPr>
+          <w:szCs w:val="21"/>
+        </w:rPr>
+        <w:t>SELECT SUM_A/SUM_B FROM TEMP;</w:t>
+      </w:r>
     </w:p>
     <w:p>
       <w:pPr>
@@ -229,6 +503,8 @@
         </w:rPr>
         <w:t>单度量（指标）</w:t>
       </w:r>
+      <w:bookmarkStart w:id="0" w:name="_GoBack"/>
+      <w:bookmarkEnd w:id="0"/>
     </w:p>
     <w:p>
       <w:pPr>
@@ -657,6 +933,7 @@
           <w:rFonts w:hint="eastAsia"/>
           <w:szCs w:val="21"/>
         </w:rPr>
+        <w:lastRenderedPageBreak/>
         <w:t>2.</w:t>
       </w:r>
       <w:r>
@@ -957,15 +1234,7 @@
           <w:rFonts w:hint="eastAsia"/>
           <w:szCs w:val="21"/>
         </w:rPr>
-        <w:t>要选择</w:t>
-      </w:r>
-      <w:r>
-        <w:rPr>
-          <w:rFonts w:hint="eastAsia"/>
-          <w:szCs w:val="21"/>
-        </w:rPr>
-        <w:lastRenderedPageBreak/>
-        <w:t>导航，可以先导航到表，再删除</w:t>
+        <w:t>要选择导航，可以先导航到表，再删除</w:t>
       </w:r>
       <w:r>
         <w:rPr>
@@ -993,14 +1262,7 @@
           <w:rFonts w:hint="eastAsia"/>
           <w:szCs w:val="21"/>
         </w:rPr>
-        <w:t>对于有小时分秒粒度的日期时间格式，无法系统设置声明日期表。</w:t>
-      </w:r>
-      <w:r>
-        <w:rPr>
-          <w:rFonts w:hint="eastAsia"/>
-          <w:szCs w:val="21"/>
-        </w:rPr>
-        <w:t>建立时期时间表，与其他表的日期时间建立关系即可。</w:t>
+        <w:t>对于有小时分秒粒度的日期时间格式，无法系统设置声明日期表。建立时期时间表，与其他表的日期时间建立关系即可。</w:t>
       </w:r>
       <w:r>
         <w:rPr>
@@ -1277,10 +1539,7 @@
         <w:t>示例：总销售额</w:t>
       </w:r>
       <w:r>
-        <w:t xml:space="preserve">SUMX = </w:t>
-      </w:r>
-      <w:r>
-        <w:t>SUMX</w:t>
+        <w:t>SUMX = SUMX</w:t>
       </w:r>
       <w:r>
         <w:t>（销售表，销售表</w:t>
@@ -1441,35 +1700,22 @@
           <w:sz w:val="28"/>
           <w:szCs w:val="28"/>
         </w:rPr>
-        <w:t>社交网络</w:t>
-      </w:r>
-      <w:bookmarkStart w:id="0" w:name="_GoBack"/>
-      <w:bookmarkEnd w:id="0"/>
-      <w:r>
-        <w:rPr>
-          <w:rFonts w:hint="eastAsia"/>
+        <w:t>社交网络图：</w:t>
+      </w:r>
+    </w:p>
+    <w:p>
+      <w:pPr>
+        <w:rPr>
           <w:b/>
           <w:bCs/>
           <w:sz w:val="28"/>
           <w:szCs w:val="28"/>
         </w:rPr>
-        <w:t>图：</w:t>
-      </w:r>
-    </w:p>
-    <w:p>
-      <w:pPr>
-        <w:rPr>
-          <w:b/>
-          <w:bCs/>
-          <w:sz w:val="28"/>
-          <w:szCs w:val="28"/>
-        </w:rPr>
-      </w:pPr>
-    </w:p>
-    <w:p>
-      <w:pPr>
-        <w:rPr>
-          <w:rFonts w:hint="eastAsia"/>
+      </w:pPr>
+    </w:p>
+    <w:p>
+      <w:pPr>
+        <w:rPr>
           <w:bCs/>
           <w:sz w:val="28"/>
           <w:szCs w:val="28"/>

--- a/数据科学资料/数据分析方法总结powerbi以及数据可视化.docx
+++ b/数据科学资料/数据分析方法总结powerbi以及数据可视化.docx
@@ -421,272 +421,67 @@
     <w:p>
       <w:pPr>
         <w:rPr>
+          <w:rFonts w:hint="eastAsia"/>
           <w:b/>
           <w:bCs/>
           <w:sz w:val="28"/>
           <w:szCs w:val="28"/>
-        </w:rPr>
-      </w:pPr>
-    </w:p>
-    <w:p>
-      <w:pPr>
-        <w:rPr>
+          <w:lang w:val="en-US" w:eastAsia="zh-CN"/>
+        </w:rPr>
+      </w:pPr>
+      <w:r>
+        <w:rPr>
+          <w:rFonts w:hint="eastAsia"/>
           <w:b/>
           <w:bCs/>
           <w:sz w:val="28"/>
           <w:szCs w:val="28"/>
-        </w:rPr>
-      </w:pPr>
-      <w:r>
-        <w:rPr>
-          <w:rFonts w:hint="eastAsia"/>
+          <w:lang w:val="en-US" w:eastAsia="zh-CN"/>
+        </w:rPr>
+        <w:t>MODELER:</w:t>
+      </w:r>
+    </w:p>
+    <w:p>
+      <w:pPr>
+        <w:rPr>
+          <w:rFonts w:hint="eastAsia"/>
+          <w:bCs/>
+          <w:szCs w:val="21"/>
+        </w:rPr>
+      </w:pPr>
+      <w:r>
+        <w:rPr>
+          <w:rFonts w:hint="eastAsia"/>
+          <w:bCs/>
+          <w:szCs w:val="21"/>
+        </w:rPr>
+        <w:t>读取excel中日期格式要现在excel中设置号日期，否则在modeler中很难再认定日期。</w:t>
+      </w:r>
+      <w:r>
+        <w:rPr>
+          <w:bCs/>
+          <w:szCs w:val="21"/>
+        </w:rPr>
+        <w:t>M</w:t>
+      </w:r>
+      <w:r>
+        <w:rPr>
+          <w:rFonts w:hint="eastAsia"/>
+          <w:bCs/>
+          <w:szCs w:val="21"/>
+        </w:rPr>
+        <w:t>odeler中的数据类型是自动判断的。</w:t>
+      </w:r>
+    </w:p>
+    <w:p>
+      <w:pPr>
+        <w:rPr>
           <w:b/>
           <w:bCs/>
           <w:sz w:val="28"/>
           <w:szCs w:val="28"/>
         </w:rPr>
-        <w:t>POWERBI：</w:t>
-      </w:r>
-    </w:p>
-    <w:p>
-      <w:pPr>
-        <w:rPr>
-          <w:b/>
-          <w:bCs/>
-          <w:szCs w:val="21"/>
-        </w:rPr>
-      </w:pPr>
-      <w:r>
-        <w:rPr>
-          <w:rFonts w:hint="eastAsia"/>
-          <w:b/>
-          <w:bCs/>
-          <w:szCs w:val="21"/>
-        </w:rPr>
-        <w:t>日期表：</w:t>
-      </w:r>
-    </w:p>
-    <w:p>
-      <w:pPr>
-        <w:rPr>
-          <w:szCs w:val="21"/>
-        </w:rPr>
-      </w:pPr>
-      <w:r>
-        <w:rPr>
-          <w:rFonts w:hint="eastAsia"/>
-          <w:szCs w:val="21"/>
-        </w:rPr>
-        <w:t>1.制作日期表，将需要的月度季度年度维度建立，日期表日期设置为日期格式</w:t>
-      </w:r>
-    </w:p>
-    <w:p>
-      <w:pPr>
-        <w:rPr>
-          <w:szCs w:val="21"/>
-        </w:rPr>
-      </w:pPr>
-      <w:r>
-        <w:rPr>
-          <w:rFonts w:hint="eastAsia"/>
-          <w:szCs w:val="21"/>
-        </w:rPr>
-        <w:t xml:space="preserve">2.设置日期表 </w:t>
-      </w:r>
-    </w:p>
-    <w:p>
-      <w:pPr>
-        <w:rPr>
-          <w:szCs w:val="21"/>
-        </w:rPr>
-      </w:pPr>
-      <w:r>
-        <w:rPr>
-          <w:rFonts w:hint="eastAsia"/>
-          <w:szCs w:val="21"/>
-        </w:rPr>
-        <w:t>3.将数据表日期与日期表关联</w:t>
-      </w:r>
-    </w:p>
-    <w:p>
-      <w:pPr>
-        <w:rPr>
-          <w:szCs w:val="21"/>
-        </w:rPr>
-      </w:pPr>
-      <w:r>
-        <w:rPr>
-          <w:rFonts w:hint="eastAsia"/>
-          <w:szCs w:val="21"/>
-        </w:rPr>
-        <w:t>设置为日期表后所有系统不再为任意表的日期列生成层级关系。自己再日期表中建立日期层级关系。涉及日期字段筛选切片均采用日期表日期字段</w:t>
-      </w:r>
-    </w:p>
-    <w:p>
-      <w:pPr>
-        <w:rPr>
-          <w:szCs w:val="21"/>
-        </w:rPr>
-      </w:pPr>
-      <w:r>
-        <w:rPr>
-          <w:rFonts w:hint="eastAsia"/>
-          <w:szCs w:val="21"/>
-        </w:rPr>
-        <w:t>日期轴受筛选期控制 通过日期智能函数突破日期筛选限制</w:t>
-      </w:r>
-    </w:p>
-    <w:p>
-      <w:pPr>
-        <w:rPr>
-          <w:b/>
-          <w:bCs/>
-          <w:szCs w:val="21"/>
-        </w:rPr>
-      </w:pPr>
-      <w:r>
-        <w:rPr>
-          <w:rFonts w:hint="eastAsia"/>
-          <w:b/>
-          <w:bCs/>
-          <w:szCs w:val="21"/>
-        </w:rPr>
-        <w:t>度量值的移动：</w:t>
-      </w:r>
-    </w:p>
-    <w:p>
-      <w:pPr>
-        <w:rPr>
-          <w:szCs w:val="21"/>
-        </w:rPr>
-      </w:pPr>
-      <w:r>
-        <w:rPr>
-          <w:rFonts w:hint="eastAsia"/>
-          <w:szCs w:val="21"/>
-        </w:rPr>
-        <w:t>1.在菜单栏中选择主表移动</w:t>
-      </w:r>
-    </w:p>
-    <w:p>
-      <w:pPr>
-        <w:rPr>
-          <w:szCs w:val="21"/>
-        </w:rPr>
-      </w:pPr>
-      <w:r>
-        <w:rPr>
-          <w:rFonts w:hint="eastAsia"/>
-          <w:szCs w:val="21"/>
-        </w:rPr>
-        <w:t>2.在数据模型视图中同时选择多个度量值然后输入显示文件夹</w:t>
-      </w:r>
-    </w:p>
-    <w:p>
-      <w:pPr>
-        <w:rPr>
-          <w:szCs w:val="21"/>
-        </w:rPr>
-      </w:pPr>
-      <w:r>
-        <w:rPr>
-          <w:rFonts w:hint="eastAsia"/>
-          <w:szCs w:val="21"/>
-        </w:rPr>
-        <w:t>3.在数据模型视图中直接拖动度量值到某个文件夹</w:t>
-      </w:r>
-    </w:p>
-    <w:p>
-      <w:pPr>
-        <w:rPr>
-          <w:b/>
-          <w:bCs/>
-          <w:szCs w:val="21"/>
-        </w:rPr>
-      </w:pPr>
-      <w:r>
-        <w:rPr>
-          <w:rFonts w:hint="eastAsia"/>
-          <w:b/>
-          <w:bCs/>
-          <w:szCs w:val="21"/>
-        </w:rPr>
-        <w:t>python脚本获取数据到pbi中处理：</w:t>
-      </w:r>
-    </w:p>
-    <w:p>
-      <w:pPr>
-        <w:rPr>
-          <w:szCs w:val="21"/>
-        </w:rPr>
-      </w:pPr>
-      <w:r>
-        <w:rPr>
-          <w:rFonts w:hint="eastAsia"/>
-          <w:szCs w:val="21"/>
-        </w:rPr>
-        <w:t>主页选择“获取数据/更多…”，随后依次选择“其它/Python脚本”，点击确定按钮，在其他编辑器中测试好以后粘贴到pbi的编辑窗口，运行后通过导航选择df，或者是运行python.excute()查询后选择表右键添加到新查询。</w:t>
-      </w:r>
-    </w:p>
-    <w:p>
-      <w:pPr>
-        <w:rPr>
-          <w:szCs w:val="21"/>
-        </w:rPr>
-      </w:pPr>
-      <w:r>
-        <w:rPr>
-          <w:rFonts w:hint="eastAsia"/>
-          <w:szCs w:val="21"/>
-        </w:rPr>
-        <w:t>Python生成多个数据框，如果导航中选择多个数据表，生成多个新查询，都不会让各表同源，多次执行python脚本，效率低。如果想多个表同源。</w:t>
-      </w:r>
-    </w:p>
-    <w:p>
-      <w:pPr>
-        <w:rPr>
-          <w:szCs w:val="21"/>
-        </w:rPr>
-      </w:pPr>
-      <w:r>
-        <w:rPr>
-          <w:rFonts w:hint="eastAsia"/>
-          <w:szCs w:val="21"/>
-        </w:rPr>
-        <w:t>可以用：源=初始查询名称。或者在初始查询上点右键-选择“引用”。选择某个步骤右键选择“提取之前的步骤”，会生成一个独立查询，现有查询会用提取出来的独立查询作为唯一的源头。即源=提取出来的步骤查询名。多个数据表用一个python源，python源必须要选择导航，可以先导航到表，再删除python源中的导航步骤。</w:t>
-      </w:r>
-    </w:p>
-    <w:p>
-      <w:pPr>
-        <w:rPr>
-          <w:szCs w:val="21"/>
-        </w:rPr>
-      </w:pPr>
-      <w:r>
-        <w:rPr>
-          <w:rFonts w:hint="eastAsia"/>
-          <w:szCs w:val="21"/>
-        </w:rPr>
-        <w:t xml:space="preserve">对于有小时分秒粒度的日期时间格式，无法系统设置声明日期表。建立时期时间表，与其他表的日期时间建立关系即可。      </w:t>
-      </w:r>
-    </w:p>
-    <w:p>
-      <w:pPr>
-        <w:rPr>
-          <w:b/>
-          <w:bCs/>
-          <w:szCs w:val="21"/>
-        </w:rPr>
-      </w:pPr>
-      <w:r>
-        <w:rPr>
-          <w:rFonts w:hint="eastAsia"/>
-          <w:b/>
-          <w:bCs/>
-          <w:szCs w:val="21"/>
-        </w:rPr>
-        <w:t>对于查询中间数据集运用python处理。</w:t>
-      </w:r>
+      </w:pPr>
     </w:p>
     <w:p>
       <w:pPr>
@@ -700,617 +495,1050 @@
       <w:r>
         <w:rPr>
           <w:rFonts w:hint="eastAsia"/>
-          <w:szCs w:val="21"/>
-        </w:rPr>
-        <w:t>选中查询后选择运行python脚本，对dataset使用python处理即可。python有多少个df，处理结果就会呈现多少个表，通过右键来选择df。继续pbi的后续处理。</w:t>
-      </w:r>
-    </w:p>
-    <w:p>
-      <w:pPr>
-        <w:rPr>
-          <w:b/>
-          <w:bCs/>
-        </w:rPr>
-      </w:pPr>
-      <w:r>
-        <w:rPr>
-          <w:rFonts w:hint="eastAsia"/>
-          <w:b/>
-          <w:bCs/>
-        </w:rPr>
-        <w:t>SUM,SUMX函数区别</w:t>
-      </w:r>
-    </w:p>
-    <w:p>
-      <w:r>
-        <w:rPr>
-          <w:rFonts w:hint="eastAsia"/>
-        </w:rPr>
-        <w:t>SUM</w:t>
-      </w:r>
-      <w:r>
-        <w:t>语法：= SUM（&lt;列名&gt;）</w:t>
-      </w:r>
-    </w:p>
-    <w:p>
-      <w:r>
-        <w:t>示例：总销售额= SUM（销售表[销售额]）</w:t>
-      </w:r>
-    </w:p>
-    <w:p>
-      <w:r>
-        <w:rPr>
-          <w:rFonts w:hint="eastAsia"/>
-        </w:rPr>
-        <w:t>SUMX</w:t>
-      </w:r>
-      <w:r>
-        <w:t>语法：= SUMX（&lt;Table&gt;，&lt;expression&gt;）</w:t>
-      </w:r>
-    </w:p>
-    <w:p>
-      <w:r>
-        <w:t>示例：总销售额SUMX = SUMX（销售表，销售表[数量] *销售表[单位价格]）</w:t>
-      </w:r>
-    </w:p>
-    <w:p>
-      <w:r>
-        <w:rPr>
-          <w:rFonts w:hint="eastAsia"/>
-        </w:rPr>
-        <w:t>先逐行计算出结果再相加，适用于平均单价，平均压力这种加权平均数。</w:t>
-      </w:r>
-    </w:p>
-    <w:p>
-      <w:r>
-        <w:rPr>
-          <w:rFonts w:hint="eastAsia"/>
-        </w:rPr>
-        <w:t>每次访问平均花费= DIVIDE（[总花费SUMX]， [总访问量]）</w:t>
-      </w:r>
-    </w:p>
-    <w:p>
-      <w:pPr>
-        <w:rPr>
+          <w:b/>
           <w:bCs/>
           <w:sz w:val="28"/>
           <w:szCs w:val="28"/>
         </w:rPr>
-      </w:pPr>
-      <w:r>
-        <w:rPr>
-          <w:rFonts w:hint="eastAsia"/>
+        <w:t>POWERBI：</w:t>
+      </w:r>
+    </w:p>
+    <w:p>
+      <w:pPr>
+        <w:rPr>
+          <w:b/>
+          <w:bCs/>
+          <w:szCs w:val="21"/>
+        </w:rPr>
+      </w:pPr>
+      <w:r>
+        <w:rPr>
+          <w:rFonts w:hint="eastAsia"/>
+          <w:b/>
+          <w:bCs/>
+          <w:szCs w:val="21"/>
+        </w:rPr>
+        <w:t>日期表：</w:t>
+      </w:r>
+    </w:p>
+    <w:p>
+      <w:pPr>
+        <w:rPr>
+          <w:szCs w:val="21"/>
+        </w:rPr>
+      </w:pPr>
+      <w:r>
+        <w:rPr>
+          <w:rFonts w:hint="eastAsia"/>
+          <w:szCs w:val="21"/>
+        </w:rPr>
+        <w:t>1.制作日期表，将需要的月度季度年度维度建立，日期表日期设置为日期格式</w:t>
+      </w:r>
+    </w:p>
+    <w:p>
+      <w:pPr>
+        <w:rPr>
+          <w:szCs w:val="21"/>
+        </w:rPr>
+      </w:pPr>
+      <w:r>
+        <w:rPr>
+          <w:rFonts w:hint="eastAsia"/>
+          <w:szCs w:val="21"/>
+        </w:rPr>
+        <w:t xml:space="preserve">2.设置日期表 </w:t>
+      </w:r>
+    </w:p>
+    <w:p>
+      <w:pPr>
+        <w:rPr>
+          <w:szCs w:val="21"/>
+        </w:rPr>
+      </w:pPr>
+      <w:r>
+        <w:rPr>
+          <w:rFonts w:hint="eastAsia"/>
+          <w:szCs w:val="21"/>
+        </w:rPr>
+        <w:t>3.将数据表日期与日期表关联</w:t>
+      </w:r>
+    </w:p>
+    <w:p>
+      <w:pPr>
+        <w:rPr>
+          <w:szCs w:val="21"/>
+        </w:rPr>
+      </w:pPr>
+      <w:r>
+        <w:rPr>
+          <w:rFonts w:hint="eastAsia"/>
+          <w:szCs w:val="21"/>
+        </w:rPr>
+        <w:t>设置为日期表后所有系统不再为任意表的日期列生成层级关系。自己再日期表中建立日期层级关系。涉及日期字段筛选切片均采用日期表日期字段</w:t>
+      </w:r>
+    </w:p>
+    <w:p>
+      <w:pPr>
+        <w:rPr>
+          <w:szCs w:val="21"/>
+        </w:rPr>
+      </w:pPr>
+      <w:r>
+        <w:rPr>
+          <w:rFonts w:hint="eastAsia"/>
+          <w:szCs w:val="21"/>
+        </w:rPr>
+        <w:t>日期轴受筛选期控制 通过日期智能函数突破日期筛选限制</w:t>
+      </w:r>
+    </w:p>
+    <w:p>
+      <w:pPr>
+        <w:rPr>
+          <w:b/>
+          <w:bCs/>
+          <w:szCs w:val="21"/>
+        </w:rPr>
+      </w:pPr>
+      <w:r>
+        <w:rPr>
+          <w:rFonts w:hint="eastAsia"/>
+          <w:b/>
+          <w:bCs/>
+          <w:szCs w:val="21"/>
+        </w:rPr>
+        <w:t>度量值的移动：</w:t>
+      </w:r>
+    </w:p>
+    <w:p>
+      <w:pPr>
+        <w:rPr>
+          <w:szCs w:val="21"/>
+        </w:rPr>
+      </w:pPr>
+      <w:r>
+        <w:rPr>
+          <w:rFonts w:hint="eastAsia"/>
+          <w:szCs w:val="21"/>
+        </w:rPr>
+        <w:t>1.在菜单栏中选择主表移动</w:t>
+      </w:r>
+    </w:p>
+    <w:p>
+      <w:pPr>
+        <w:rPr>
+          <w:szCs w:val="21"/>
+        </w:rPr>
+      </w:pPr>
+      <w:r>
+        <w:rPr>
+          <w:rFonts w:hint="eastAsia"/>
+          <w:szCs w:val="21"/>
+        </w:rPr>
+        <w:t>2.在数据模型视图中同时选择多个度量值然后输入显示文件夹</w:t>
+      </w:r>
+    </w:p>
+    <w:p>
+      <w:pPr>
+        <w:rPr>
+          <w:szCs w:val="21"/>
+        </w:rPr>
+      </w:pPr>
+      <w:r>
+        <w:rPr>
+          <w:rFonts w:hint="eastAsia"/>
+          <w:szCs w:val="21"/>
+        </w:rPr>
+        <w:t>3.在数据模型视图中直接拖动度量值到某个文件夹</w:t>
+      </w:r>
+    </w:p>
+    <w:p>
+      <w:pPr>
+        <w:rPr>
+          <w:b/>
+          <w:bCs/>
+          <w:szCs w:val="21"/>
+        </w:rPr>
+      </w:pPr>
+      <w:r>
+        <w:rPr>
+          <w:rFonts w:hint="eastAsia"/>
+          <w:b/>
+          <w:bCs/>
+          <w:szCs w:val="21"/>
+        </w:rPr>
+        <w:t>python脚本获取数据到pbi中处理：</w:t>
+      </w:r>
+    </w:p>
+    <w:p>
+      <w:pPr>
+        <w:rPr>
+          <w:szCs w:val="21"/>
+        </w:rPr>
+      </w:pPr>
+      <w:r>
+        <w:rPr>
+          <w:rFonts w:hint="eastAsia"/>
+          <w:szCs w:val="21"/>
+        </w:rPr>
+        <w:t>主页选择“获取数据/更多…”，随后依次选择“其它/Python脚本”，点击确定按钮，在其他编辑器中测试好以后粘贴到pbi的编辑窗口，运行后通过导航选择df，或者是运行python.excute()查询后选择表右键添加到新查询。</w:t>
+      </w:r>
+    </w:p>
+    <w:p>
+      <w:pPr>
+        <w:rPr>
+          <w:szCs w:val="21"/>
+        </w:rPr>
+      </w:pPr>
+      <w:r>
+        <w:rPr>
+          <w:rFonts w:hint="eastAsia"/>
+          <w:szCs w:val="21"/>
+        </w:rPr>
+        <w:t>Python生成多个数据框，如果导航中选择多个数据表，生成多个新查询，都不会让各表同源，多次执行python脚本，效率低。如果想多个表同源。</w:t>
+      </w:r>
+    </w:p>
+    <w:p>
+      <w:pPr>
+        <w:rPr>
+          <w:szCs w:val="21"/>
+        </w:rPr>
+      </w:pPr>
+      <w:r>
+        <w:rPr>
+          <w:rFonts w:hint="eastAsia"/>
+          <w:szCs w:val="21"/>
+        </w:rPr>
+        <w:t>可以用：源=初始查询名称。或者在初始查询上点右键-选择“引用”。选择某个步骤右键选择“提取之前的步骤”，会生成一个独立查询，现有查询会用提取出来的独立查询作为唯一的源头。即源=提取出来的步骤查询名。多个数据表用一个python源，python源必须要选择导航，可以先导航到表，再删除python源中的导航步骤。</w:t>
+      </w:r>
+    </w:p>
+    <w:p>
+      <w:pPr>
+        <w:rPr>
+          <w:szCs w:val="21"/>
+        </w:rPr>
+      </w:pPr>
+      <w:r>
+        <w:rPr>
+          <w:rFonts w:hint="eastAsia"/>
+          <w:szCs w:val="21"/>
+        </w:rPr>
+        <w:t xml:space="preserve">对于有小时分秒粒度的日期时间格式，无法系统设置声明日期表。建立时期时间表，与其他表的日期时间建立关系即可。      </w:t>
+      </w:r>
+    </w:p>
+    <w:p>
+      <w:pPr>
+        <w:rPr>
+          <w:b/>
+          <w:bCs/>
+          <w:szCs w:val="21"/>
+        </w:rPr>
+      </w:pPr>
+      <w:r>
+        <w:rPr>
+          <w:rFonts w:hint="eastAsia"/>
+          <w:b/>
+          <w:bCs/>
+          <w:szCs w:val="21"/>
+        </w:rPr>
+        <w:t>对于查询中间数据集运用python处理。</w:t>
+      </w:r>
+    </w:p>
+    <w:p>
+      <w:pPr>
+        <w:rPr>
+          <w:b/>
           <w:bCs/>
           <w:sz w:val="28"/>
           <w:szCs w:val="28"/>
         </w:rPr>
+      </w:pPr>
+      <w:r>
+        <w:rPr>
+          <w:rFonts w:hint="eastAsia"/>
+          <w:szCs w:val="21"/>
+        </w:rPr>
+        <w:t>选中查询后选择运行python脚本，对dataset使用python处理即可。python有多少个df，处理结果就会呈现多少个表，通过右键来选择df。继续pbi的后续处理。</w:t>
+      </w:r>
+    </w:p>
+    <w:p>
+      <w:pPr>
+        <w:rPr>
+          <w:b/>
+          <w:bCs/>
+        </w:rPr>
+      </w:pPr>
+      <w:r>
+        <w:rPr>
+          <w:rFonts w:hint="eastAsia"/>
+          <w:b/>
+          <w:bCs/>
+        </w:rPr>
+        <w:t>SUM,SUMX函数区别</w:t>
+      </w:r>
+    </w:p>
+    <w:p>
+      <w:r>
+        <w:rPr>
+          <w:rFonts w:hint="eastAsia"/>
+        </w:rPr>
+        <w:t>SUM</w:t>
+      </w:r>
+      <w:r>
+        <w:t>语法：= SUM（&lt;列名&gt;）</w:t>
+      </w:r>
+    </w:p>
+    <w:p>
+      <w:r>
+        <w:t>示例：总销售额= SUM（销售表[销售额]）</w:t>
+      </w:r>
+    </w:p>
+    <w:p>
+      <w:r>
+        <w:rPr>
+          <w:rFonts w:hint="eastAsia"/>
+        </w:rPr>
+        <w:t>SUMX</w:t>
+      </w:r>
+      <w:r>
+        <w:t>语法：= SUMX（&lt;Table&gt;，&lt;expression&gt;）</w:t>
+      </w:r>
+    </w:p>
+    <w:p>
+      <w:r>
+        <w:t>示例：总销售额SUMX = SUMX（销售表，销售表[数量] *销售表[单位价格]）</w:t>
+      </w:r>
+    </w:p>
+    <w:p>
+      <w:r>
+        <w:rPr>
+          <w:rFonts w:hint="eastAsia"/>
+        </w:rPr>
+        <w:t>先逐行计算出结果再相加，适用于平均单价，平均压力这种加权平均数。</w:t>
+      </w:r>
+    </w:p>
+    <w:p>
+      <w:r>
+        <w:rPr>
+          <w:rFonts w:hint="eastAsia"/>
+        </w:rPr>
+        <w:t>每次访问平均花费= DIVIDE（[总花费SUMX]， [总访问量]）</w:t>
+      </w:r>
+    </w:p>
+    <w:p>
+      <w:pPr>
+        <w:rPr>
+          <w:rFonts w:hint="eastAsia"/>
+          <w:b/>
+          <w:bCs/>
+          <w:sz w:val="30"/>
+          <w:szCs w:val="30"/>
+          <w:lang w:val="en-US" w:eastAsia="zh-CN"/>
+        </w:rPr>
+      </w:pPr>
+    </w:p>
+    <w:p>
+      <w:pPr>
+        <w:rPr>
+          <w:rFonts w:hint="eastAsia" w:eastAsiaTheme="minorEastAsia"/>
+          <w:b/>
+          <w:bCs/>
+          <w:sz w:val="30"/>
+          <w:szCs w:val="30"/>
+          <w:lang w:val="en-US" w:eastAsia="zh-CN"/>
+        </w:rPr>
+      </w:pPr>
+      <w:r>
+        <w:rPr>
+          <w:rFonts w:hint="eastAsia"/>
+          <w:b/>
+          <w:bCs/>
+          <w:sz w:val="30"/>
+          <w:szCs w:val="30"/>
+          <w:lang w:val="en-US" w:eastAsia="zh-CN"/>
+        </w:rPr>
+        <w:t>可视化：</w:t>
+      </w:r>
+    </w:p>
+    <w:p>
+      <w:pPr>
+        <w:rPr>
+          <w:rFonts w:hint="eastAsia"/>
+          <w:b/>
+          <w:bCs/>
+          <w:sz w:val="28"/>
+          <w:szCs w:val="28"/>
+        </w:rPr>
+      </w:pPr>
+      <w:r>
+        <w:rPr>
+          <w:rFonts w:hint="eastAsia"/>
+          <w:b/>
+          <w:bCs/>
+          <w:sz w:val="28"/>
+          <w:szCs w:val="28"/>
+        </w:rPr>
         <w:t>MATPLOTLIB:</w:t>
+      </w:r>
+    </w:p>
+    <w:p>
+      <w:pPr>
+        <w:jc w:val="left"/>
+      </w:pPr>
+      <w:r>
+        <w:rPr>
+          <w:rFonts w:hint="eastAsia"/>
+        </w:rPr>
+        <w:t>matplotlib.pyplot.plot()参数详解 plt.plot([x], y, [fmt]= '[color][marker][line]', [x2], y2, [fmt2], ..., **kwargs)</w:t>
+      </w:r>
+    </w:p>
+    <w:p>
+      <w:pPr>
+        <w:jc w:val="left"/>
+      </w:pPr>
+      <w:r>
+        <w:rPr>
+          <w:rFonts w:hint="eastAsia"/>
+        </w:rPr>
+        <w:t>实例：plt.plot(x,y2,color='green', marker='o', linestyle='dashed', linewidth=1, markersize=6)</w:t>
+      </w:r>
+    </w:p>
+    <w:p>
+      <w:pPr>
+        <w:jc w:val="left"/>
+      </w:pPr>
+      <w:r>
+        <w:rPr>
+          <w:rFonts w:hint="eastAsia"/>
+        </w:rPr>
+        <w:t>各个绘图类型参数不同函数名称不同，比如plt.scatter()增加点大小的s参数</w:t>
+      </w:r>
+    </w:p>
+    <w:p>
+      <w:pPr>
+        <w:jc w:val="left"/>
+        <w:rPr>
+          <w:rFonts w:asciiTheme="minorEastAsia" w:hAnsiTheme="minorEastAsia" w:cstheme="minorEastAsia"/>
+          <w:b/>
+          <w:bCs/>
+          <w:color w:val="FF0000"/>
+        </w:rPr>
+      </w:pPr>
+      <w:r>
+        <w:rPr>
+          <w:rFonts w:hint="eastAsia" w:asciiTheme="minorEastAsia" w:hAnsiTheme="minorEastAsia" w:cstheme="minorEastAsia"/>
+          <w:b/>
+          <w:bCs/>
+          <w:color w:val="FF0000"/>
+        </w:rPr>
+        <w:t>绘图原理</w:t>
+      </w:r>
+    </w:p>
+    <w:p>
+      <w:pPr>
+        <w:jc w:val="left"/>
+        <w:rPr>
+          <w:rFonts w:asciiTheme="minorEastAsia" w:hAnsiTheme="minorEastAsia" w:cstheme="minorEastAsia"/>
+        </w:rPr>
+      </w:pPr>
+      <w:r>
+        <w:rPr>
+          <w:rFonts w:hint="eastAsia" w:asciiTheme="minorEastAsia" w:hAnsiTheme="minorEastAsia" w:cstheme="minorEastAsia"/>
+        </w:rPr>
+        <w:t>1.函数命令式作图：</w:t>
+      </w:r>
+    </w:p>
+    <w:p>
+      <w:pPr>
+        <w:ind w:firstLine="420" w:firstLineChars="200"/>
+        <w:jc w:val="left"/>
+        <w:rPr>
+          <w:rFonts w:asciiTheme="minorEastAsia" w:hAnsiTheme="minorEastAsia" w:cstheme="minorEastAsia"/>
+        </w:rPr>
+      </w:pPr>
+      <w:r>
+        <w:rPr>
+          <w:rFonts w:hint="eastAsia" w:asciiTheme="minorEastAsia" w:hAnsiTheme="minorEastAsia" w:cstheme="minorEastAsia"/>
+        </w:rPr>
+        <w:t>通过plt.plot或者plt.subplot(2，2，1)，定义ax布局和激活当前ax。当参数小于10可以不用逗号；</w:t>
+      </w:r>
+    </w:p>
+    <w:p>
+      <w:pPr>
+        <w:ind w:firstLine="420" w:firstLineChars="200"/>
+        <w:jc w:val="left"/>
+        <w:rPr>
+          <w:rFonts w:asciiTheme="minorEastAsia" w:hAnsiTheme="minorEastAsia" w:cstheme="minorEastAsia"/>
+        </w:rPr>
+      </w:pPr>
+      <w:r>
+        <w:rPr>
+          <w:rFonts w:hint="eastAsia" w:asciiTheme="minorEastAsia" w:hAnsiTheme="minorEastAsia" w:cstheme="minorEastAsia"/>
+        </w:rPr>
+        <w:t>plt.plot()自动生成fig和ax，多次运行也只作用在同一个绘图区。plt.close（）会在一次命令执行中删除画布，让下一个画图命令新开画板。</w:t>
+      </w:r>
+    </w:p>
+    <w:p>
+      <w:pPr>
+        <w:ind w:firstLine="420" w:firstLineChars="200"/>
+        <w:jc w:val="left"/>
+        <w:rPr>
+          <w:rFonts w:asciiTheme="minorEastAsia" w:hAnsiTheme="minorEastAsia" w:cstheme="minorEastAsia"/>
+        </w:rPr>
+      </w:pPr>
+      <w:r>
+        <w:rPr>
+          <w:rFonts w:hint="eastAsia" w:asciiTheme="minorEastAsia" w:hAnsiTheme="minorEastAsia" w:cstheme="minorEastAsia"/>
+        </w:rPr>
+        <w:t>作图命令直接作用在当前激活ax绘图区上。命令多次运行在同一个ax绘图区画多个图。命令执行完figure自动回收，无法再调用，命令一次运行更新一次内存。</w:t>
+      </w:r>
+    </w:p>
+    <w:p>
+      <w:pPr>
+        <w:jc w:val="left"/>
+        <w:rPr>
+          <w:rFonts w:asciiTheme="minorEastAsia" w:hAnsiTheme="minorEastAsia" w:cstheme="minorEastAsia"/>
+        </w:rPr>
+      </w:pPr>
+      <w:r>
+        <w:rPr>
+          <w:rFonts w:hint="eastAsia" w:asciiTheme="minorEastAsia" w:hAnsiTheme="minorEastAsia" w:cstheme="minorEastAsia"/>
+        </w:rPr>
+        <w:t xml:space="preserve">   同时显示多个画布，一定要用plt.figrue()创建新画布，并将新建画布作为当前画布。plt.plot或plt.subplot(221)运行在当前激活的画布的ax上。</w:t>
+      </w:r>
+    </w:p>
+    <w:p>
+      <w:pPr>
+        <w:jc w:val="left"/>
+        <w:rPr>
+          <w:rFonts w:asciiTheme="minorEastAsia" w:hAnsiTheme="minorEastAsia" w:cstheme="minorEastAsia"/>
+        </w:rPr>
+      </w:pPr>
+      <w:r>
+        <w:rPr>
+          <w:rFonts w:hint="eastAsia" w:asciiTheme="minorEastAsia" w:hAnsiTheme="minorEastAsia" w:cstheme="minorEastAsia"/>
+        </w:rPr>
+        <w:t>多块画布中一块画布的重复使用通过plt.figure（1）给数字编号进行重复调用。如果新建画布没有指定编号，则按照建立顺序作为数字编号来复用。多个axes通过plt.csa(ax1)来切换复用，首先还是要定义ax对象。</w:t>
+      </w:r>
+    </w:p>
+    <w:p>
+      <w:pPr>
+        <w:jc w:val="left"/>
+        <w:rPr>
+          <w:rFonts w:hint="default" w:asciiTheme="minorEastAsia" w:hAnsiTheme="minorEastAsia" w:eastAsiaTheme="minorEastAsia" w:cstheme="minorEastAsia"/>
+          <w:lang w:val="en-US" w:eastAsia="zh-CN"/>
+        </w:rPr>
+      </w:pPr>
+      <w:r>
+        <w:rPr>
+          <w:rFonts w:hint="eastAsia" w:asciiTheme="minorEastAsia" w:hAnsiTheme="minorEastAsia" w:cstheme="minorEastAsia"/>
+          <w:lang w:val="en-US" w:eastAsia="zh-CN"/>
+        </w:rPr>
+        <w:t>命令式样调整</w:t>
+      </w:r>
+    </w:p>
+    <w:p>
+      <w:pPr>
+        <w:jc w:val="left"/>
+        <w:rPr>
+          <w:rFonts w:asciiTheme="minorEastAsia" w:hAnsiTheme="minorEastAsia" w:cstheme="minorEastAsia"/>
+        </w:rPr>
+      </w:pPr>
+      <w:r>
+        <w:rPr>
+          <w:rFonts w:hint="eastAsia" w:asciiTheme="minorEastAsia" w:hAnsiTheme="minorEastAsia" w:cstheme="minorEastAsia"/>
+        </w:rPr>
+        <w:t xml:space="preserve">plt. xlim() 限制数轴范围。.axis([xmin，xmax，ymin，ymax]）同时指定xylim </w:t>
+      </w:r>
+    </w:p>
+    <w:p>
+      <w:pPr>
+        <w:jc w:val="left"/>
+        <w:rPr>
+          <w:rFonts w:hint="eastAsia" w:asciiTheme="minorEastAsia" w:hAnsiTheme="minorEastAsia" w:cstheme="minorEastAsia"/>
+        </w:rPr>
+      </w:pPr>
+      <w:r>
+        <w:rPr>
+          <w:rFonts w:hint="eastAsia" w:asciiTheme="minorEastAsia" w:hAnsiTheme="minorEastAsia" w:cstheme="minorEastAsia"/>
+          <w:lang w:val="en-US" w:eastAsia="zh-CN"/>
+        </w:rPr>
+        <w:t>Plt</w:t>
+      </w:r>
+      <w:r>
+        <w:rPr>
+          <w:rFonts w:hint="eastAsia" w:asciiTheme="minorEastAsia" w:hAnsiTheme="minorEastAsia" w:cstheme="minorEastAsia"/>
+        </w:rPr>
+        <w:t>.xticks(ticks</w:t>
+      </w:r>
+      <w:r>
+        <w:rPr>
+          <w:rFonts w:hint="eastAsia" w:asciiTheme="minorEastAsia" w:hAnsiTheme="minorEastAsia" w:cstheme="minorEastAsia"/>
+          <w:lang w:val="en-US" w:eastAsia="zh-CN"/>
+        </w:rPr>
+        <w:t>=</w:t>
+      </w:r>
+      <w:r>
+        <w:rPr>
+          <w:rFonts w:hint="eastAsia" w:asciiTheme="minorEastAsia" w:hAnsiTheme="minorEastAsia" w:cstheme="minorEastAsia"/>
+        </w:rPr>
+        <w:t>刻度数值列表，labels</w:t>
+      </w:r>
+      <w:r>
+        <w:rPr>
+          <w:rFonts w:hint="eastAsia" w:asciiTheme="minorEastAsia" w:hAnsiTheme="minorEastAsia" w:cstheme="minorEastAsia"/>
+          <w:lang w:val="en-US" w:eastAsia="zh-CN"/>
+        </w:rPr>
+        <w:t>=</w:t>
+      </w:r>
+      <w:r>
+        <w:rPr>
+          <w:rFonts w:hint="eastAsia" w:asciiTheme="minorEastAsia" w:hAnsiTheme="minorEastAsia" w:cstheme="minorEastAsia"/>
+        </w:rPr>
+        <w:t>刻度名列表，fontsize</w:t>
+      </w:r>
+      <w:r>
+        <w:rPr>
+          <w:rFonts w:hint="eastAsia" w:asciiTheme="minorEastAsia" w:hAnsiTheme="minorEastAsia" w:cstheme="minorEastAsia"/>
+          <w:lang w:val="en-US" w:eastAsia="zh-CN"/>
+        </w:rPr>
+        <w:t>=</w:t>
+      </w:r>
+      <w:r>
+        <w:rPr>
+          <w:rFonts w:hint="eastAsia" w:asciiTheme="minorEastAsia" w:hAnsiTheme="minorEastAsia" w:cstheme="minorEastAsia"/>
+        </w:rPr>
+        <w:t>字体大小</w:t>
+      </w:r>
+      <w:r>
+        <w:rPr>
+          <w:rFonts w:hint="eastAsia" w:asciiTheme="minorEastAsia" w:hAnsiTheme="minorEastAsia" w:cstheme="minorEastAsia"/>
+          <w:lang w:val="en-US" w:eastAsia="zh-CN"/>
+        </w:rPr>
+        <w:t>,,rotation=0</w:t>
+      </w:r>
+      <w:r>
+        <w:rPr>
+          <w:rFonts w:hint="eastAsia" w:asciiTheme="minorEastAsia" w:hAnsiTheme="minorEastAsia" w:cstheme="minorEastAsia"/>
+        </w:rPr>
+        <w:t>) ，另有title() xlabel() legend()</w:t>
+      </w:r>
+    </w:p>
+    <w:p>
+      <w:pPr>
+        <w:jc w:val="left"/>
+        <w:rPr>
+          <w:rFonts w:hint="eastAsia" w:asciiTheme="minorEastAsia" w:hAnsiTheme="minorEastAsia" w:cstheme="minorEastAsia"/>
+        </w:rPr>
+      </w:pPr>
+    </w:p>
+    <w:p>
+      <w:pPr>
+        <w:jc w:val="left"/>
+        <w:rPr>
+          <w:rFonts w:asciiTheme="minorEastAsia" w:hAnsiTheme="minorEastAsia" w:cstheme="minorEastAsia"/>
+        </w:rPr>
+      </w:pPr>
+      <w:r>
+        <w:rPr>
+          <w:rFonts w:hint="eastAsia" w:asciiTheme="minorEastAsia" w:hAnsiTheme="minorEastAsia" w:cstheme="minorEastAsia"/>
+        </w:rPr>
+        <w:t>2.面向对象式做图：</w:t>
+      </w:r>
+    </w:p>
+    <w:p>
+      <w:pPr>
+        <w:jc w:val="left"/>
+        <w:rPr>
+          <w:rFonts w:hint="eastAsia" w:asciiTheme="minorEastAsia" w:hAnsiTheme="minorEastAsia" w:cstheme="minorEastAsia"/>
+        </w:rPr>
+      </w:pPr>
+      <w:r>
+        <w:rPr>
+          <w:rFonts w:hint="eastAsia" w:asciiTheme="minorEastAsia" w:hAnsiTheme="minorEastAsia" w:cstheme="minorEastAsia"/>
+        </w:rPr>
+        <w:t>手动创建fig和axes对象，图必须用ax的方法绘制.创建的图形可以重复调用.</w:t>
+      </w:r>
+    </w:p>
+    <w:p>
+      <w:pPr>
+        <w:jc w:val="left"/>
+        <w:rPr>
+          <w:rFonts w:hint="default" w:asciiTheme="minorEastAsia" w:hAnsiTheme="minorEastAsia" w:eastAsiaTheme="minorEastAsia" w:cstheme="minorEastAsia"/>
+          <w:lang w:val="en-US" w:eastAsia="zh-CN"/>
+        </w:rPr>
+      </w:pPr>
+      <w:r>
+        <w:rPr>
+          <w:rFonts w:hint="eastAsia" w:asciiTheme="minorEastAsia" w:hAnsiTheme="minorEastAsia" w:cstheme="minorEastAsia"/>
+        </w:rPr>
+        <w:t>fig和axes可以用fig, axes = plt.subplots（figsize=（，），nrows=2, ncols=2，sharey=True，facecolor=“y”</w:t>
+      </w:r>
+      <w:r>
+        <w:rPr>
+          <w:rFonts w:hint="eastAsia" w:asciiTheme="minorEastAsia" w:hAnsiTheme="minorEastAsia" w:cstheme="minorEastAsia"/>
+          <w:lang w:eastAsia="zh-CN"/>
+        </w:rPr>
+        <w:t>，gridspec_kw=dict(width_ratios=[4, 3])</w:t>
+      </w:r>
+      <w:r>
+        <w:rPr>
+          <w:rFonts w:hint="eastAsia" w:asciiTheme="minorEastAsia" w:hAnsiTheme="minorEastAsia" w:cstheme="minorEastAsia"/>
+        </w:rPr>
+        <w:t>）</w:t>
+      </w:r>
+      <w:r>
+        <w:rPr>
+          <w:rFonts w:hint="eastAsia" w:asciiTheme="minorEastAsia" w:hAnsiTheme="minorEastAsia" w:cstheme="minorEastAsia"/>
+          <w:lang w:val="en-US" w:eastAsia="zh-CN"/>
+        </w:rPr>
+        <w:t>宽比</w:t>
       </w:r>
       <w:bookmarkStart w:id="0" w:name="_GoBack"/>
       <w:bookmarkEnd w:id="0"/>
     </w:p>
     <w:p>
       <w:pPr>
-        <w:rPr>
-          <w:rFonts w:hint="eastAsia"/>
-          <w:szCs w:val="21"/>
-        </w:rPr>
-      </w:pPr>
-      <w:r>
-        <w:rPr>
-          <w:rFonts w:hint="eastAsia"/>
-          <w:szCs w:val="21"/>
-        </w:rPr>
-        <w:t>matplotlib.pyplot.plot()参数详解 plt.plot([x], y, [fmt]= '[color][marker][line]', [x2], y2, [fmt2], ..., **kwargs)</w:t>
-      </w:r>
-    </w:p>
-    <w:p>
-      <w:pPr>
-        <w:rPr>
-          <w:rFonts w:hint="eastAsia"/>
-          <w:szCs w:val="21"/>
-        </w:rPr>
-      </w:pPr>
-      <w:r>
-        <w:rPr>
-          <w:rFonts w:hint="eastAsia"/>
-          <w:szCs w:val="21"/>
-        </w:rPr>
-        <w:t>实例：plt.plot(x,y2,color='green', marker='o', linestyle='dashed', linewidth=1, markersize=6)</w:t>
-      </w:r>
-    </w:p>
-    <w:p>
-      <w:pPr>
-        <w:rPr>
-          <w:rFonts w:hint="eastAsia"/>
-          <w:szCs w:val="21"/>
-        </w:rPr>
-      </w:pPr>
-      <w:r>
-        <w:rPr>
-          <w:rFonts w:hint="eastAsia"/>
-          <w:szCs w:val="21"/>
-        </w:rPr>
-        <w:t>各个绘图类型参数不同函数名称不同，比如plt.scatter()增加点大小的s参数</w:t>
-      </w:r>
-    </w:p>
-    <w:p>
-      <w:pPr>
-        <w:rPr>
-          <w:rFonts w:hint="eastAsia"/>
-          <w:szCs w:val="21"/>
-        </w:rPr>
-      </w:pPr>
-      <w:r>
-        <w:rPr>
-          <w:rFonts w:hint="eastAsia"/>
-          <w:szCs w:val="21"/>
-        </w:rPr>
-        <w:t>绘图原理</w:t>
-      </w:r>
-    </w:p>
-    <w:p>
-      <w:pPr>
-        <w:rPr>
-          <w:rFonts w:hint="eastAsia"/>
-          <w:szCs w:val="21"/>
-        </w:rPr>
-      </w:pPr>
-      <w:r>
-        <w:rPr>
-          <w:rFonts w:hint="eastAsia"/>
-          <w:szCs w:val="21"/>
-        </w:rPr>
-        <w:t>1.函数命令式作图：</w:t>
-      </w:r>
-    </w:p>
-    <w:p>
-      <w:pPr>
-        <w:rPr>
-          <w:rFonts w:hint="eastAsia"/>
-          <w:szCs w:val="21"/>
-        </w:rPr>
-      </w:pPr>
-      <w:r>
-        <w:rPr>
-          <w:rFonts w:hint="eastAsia"/>
-          <w:szCs w:val="21"/>
-        </w:rPr>
-        <w:t>通过plt.plot或者plt.subplot(2，2，1)，定义ax布局和激活当前ax。当参数小于10可以不用逗号；</w:t>
-      </w:r>
-    </w:p>
-    <w:p>
-      <w:pPr>
-        <w:rPr>
-          <w:rFonts w:hint="eastAsia"/>
-          <w:szCs w:val="21"/>
-        </w:rPr>
-      </w:pPr>
-      <w:r>
-        <w:rPr>
-          <w:rFonts w:hint="eastAsia"/>
-          <w:szCs w:val="21"/>
-        </w:rPr>
-        <w:t>plt.plot()自动生成fig和ax，多次运行也只作用在同一个绘图区。plt.close（）会在一次命令执行中删除画布，让下一个画图命令新开画板。</w:t>
-      </w:r>
-    </w:p>
-    <w:p>
-      <w:pPr>
-        <w:rPr>
-          <w:rFonts w:hint="eastAsia"/>
-          <w:szCs w:val="21"/>
-        </w:rPr>
-      </w:pPr>
-      <w:r>
-        <w:rPr>
-          <w:rFonts w:hint="eastAsia"/>
-          <w:szCs w:val="21"/>
-        </w:rPr>
-        <w:t>作图命令直接作用在当前激活ax绘图区上。命令多次运行在同一个ax绘图区画多个图。命令执行完figure自动回收，无法再调用，命令一次运行更新一次内存。</w:t>
-      </w:r>
-    </w:p>
-    <w:p>
-      <w:pPr>
-        <w:rPr>
-          <w:rFonts w:hint="eastAsia"/>
-          <w:szCs w:val="21"/>
-        </w:rPr>
-      </w:pPr>
-      <w:r>
-        <w:rPr>
-          <w:rFonts w:hint="eastAsia"/>
-          <w:szCs w:val="21"/>
-        </w:rPr>
-        <w:t xml:space="preserve">   同时显示多个画布，一定要用plt.figrue()创建新画布，并将新建画布作为当前画布。plt.plot或plt.subplot(221)运行在当前激活的画布的ax上。</w:t>
-      </w:r>
-    </w:p>
-    <w:p>
-      <w:pPr>
-        <w:rPr>
-          <w:rFonts w:hint="eastAsia"/>
-          <w:szCs w:val="21"/>
-        </w:rPr>
-      </w:pPr>
-      <w:r>
-        <w:rPr>
-          <w:rFonts w:hint="eastAsia"/>
-          <w:szCs w:val="21"/>
-        </w:rPr>
-        <w:t>多块画布中一块画布的重复使用通过plt.figure（1）给数字编号进行重复调用。如果新建画布没有指定编号，则按照建立顺序作为数字编号来复用。多个axes通过plt.csa(ax1)来切换复用，首先还是要定义ax对象。</w:t>
-      </w:r>
-    </w:p>
-    <w:p>
-      <w:pPr>
-        <w:rPr>
-          <w:rFonts w:hint="eastAsia"/>
-          <w:szCs w:val="21"/>
-        </w:rPr>
-      </w:pPr>
-      <w:r>
-        <w:rPr>
-          <w:rFonts w:hint="eastAsia"/>
-          <w:szCs w:val="21"/>
-        </w:rPr>
-        <w:t>2.面向对象式做图：</w:t>
-      </w:r>
-    </w:p>
-    <w:p>
-      <w:pPr>
-        <w:rPr>
-          <w:rFonts w:hint="eastAsia"/>
-          <w:szCs w:val="21"/>
-        </w:rPr>
-      </w:pPr>
-      <w:r>
-        <w:rPr>
-          <w:rFonts w:hint="eastAsia"/>
-          <w:szCs w:val="21"/>
-        </w:rPr>
-        <w:t>手动创建fig和axes对象，图必须用ax的方法绘制.创建的图形可以重复调用.fig和axes可以用fig, axes = plt.subplots（figsize=（，），nrows=2, ncols=2，sharey=True，facecolor=“y”）一次生成画布尺寸和子图布局,选择某一个子图绘图则通过axes[1,1]来选择，单列只需一个位置参数，单子图不用加nrows，ncols参数，选择子图不需要加位置参数，也可以用ax0,ax1=axes.flatten()。也可以一个一个ax创建，fig=plt.figure生成图画对象后用ax1=fig.add_subplot(211)来创建布局并指定一个一个ax。</w:t>
-      </w:r>
-    </w:p>
-    <w:p>
-      <w:pPr>
-        <w:rPr>
-          <w:rFonts w:hint="eastAsia"/>
-          <w:szCs w:val="21"/>
-        </w:rPr>
-      </w:pPr>
-      <w:r>
-        <w:rPr>
-          <w:rFonts w:hint="eastAsia"/>
-          <w:szCs w:val="21"/>
+        <w:jc w:val="left"/>
+        <w:rPr>
+          <w:rFonts w:asciiTheme="minorEastAsia" w:hAnsiTheme="minorEastAsia" w:cstheme="minorEastAsia"/>
+        </w:rPr>
+      </w:pPr>
+      <w:r>
+        <w:rPr>
+          <w:rFonts w:hint="eastAsia" w:asciiTheme="minorEastAsia" w:hAnsiTheme="minorEastAsia" w:cstheme="minorEastAsia"/>
+        </w:rPr>
+        <w:t>单子图不用加nrows，ncols参数，一次生成画布尺寸和子图布局,选择某一个子图绘图则通过axes[1,1]来选择，单列只需一个位置参数，单子图不需要加位置参数，也可以用ax0,ax1=axes.flatten()。也可以一个一个ax创建，fig=plt.figure(figsize=(a, b), dpi=dpi),figsize 设置图形的大小，a 为图形的宽， b 为图形的高，单位为英寸,dpi 为设置图形每英寸的点数</w:t>
+      </w:r>
+    </w:p>
+    <w:p>
+      <w:pPr>
+        <w:jc w:val="left"/>
+        <w:rPr>
+          <w:rFonts w:asciiTheme="minorEastAsia" w:hAnsiTheme="minorEastAsia" w:cstheme="minorEastAsia"/>
+        </w:rPr>
+      </w:pPr>
+      <w:r>
+        <w:rPr>
+          <w:rFonts w:hint="eastAsia" w:asciiTheme="minorEastAsia" w:hAnsiTheme="minorEastAsia" w:cstheme="minorEastAsia"/>
+        </w:rPr>
+        <w:t>生成图画对象后用ax1=fig.add_subplot(211)来创建布局并指定一个一个ax。</w:t>
+      </w:r>
+    </w:p>
+    <w:p>
+      <w:pPr>
+        <w:jc w:val="left"/>
+        <w:rPr>
+          <w:rFonts w:asciiTheme="minorEastAsia" w:hAnsiTheme="minorEastAsia" w:cstheme="minorEastAsia"/>
+        </w:rPr>
+      </w:pPr>
+      <w:r>
+        <w:rPr>
+          <w:rFonts w:hint="eastAsia" w:asciiTheme="minorEastAsia" w:hAnsiTheme="minorEastAsia" w:cstheme="minorEastAsia"/>
         </w:rPr>
         <w:t>fig.suptitle（“我是画布的标题”，fontsize=20）</w:t>
       </w:r>
     </w:p>
     <w:p>
       <w:pPr>
-        <w:rPr>
-          <w:rFonts w:hint="eastAsia"/>
-          <w:szCs w:val="21"/>
-        </w:rPr>
-      </w:pPr>
-      <w:r>
-        <w:rPr>
-          <w:rFonts w:hint="eastAsia"/>
-          <w:szCs w:val="21"/>
+        <w:jc w:val="left"/>
+        <w:rPr>
+          <w:rFonts w:asciiTheme="minorEastAsia" w:hAnsiTheme="minorEastAsia" w:cstheme="minorEastAsia"/>
+        </w:rPr>
+      </w:pPr>
+      <w:r>
+        <w:rPr>
+          <w:rFonts w:hint="eastAsia" w:asciiTheme="minorEastAsia" w:hAnsiTheme="minorEastAsia" w:cstheme="minorEastAsia"/>
         </w:rPr>
         <w:t>fig.text（0.45，0.9，“画布副标题”）</w:t>
       </w:r>
     </w:p>
     <w:p>
       <w:pPr>
-        <w:rPr>
-          <w:rFonts w:hint="eastAsia"/>
-          <w:szCs w:val="21"/>
-        </w:rPr>
-      </w:pPr>
-      <w:r>
-        <w:rPr>
-          <w:rFonts w:hint="eastAsia"/>
-          <w:szCs w:val="21"/>
+        <w:jc w:val="left"/>
+        <w:rPr>
+          <w:rFonts w:asciiTheme="minorEastAsia" w:hAnsiTheme="minorEastAsia" w:cstheme="minorEastAsia"/>
+        </w:rPr>
+      </w:pPr>
+      <w:r>
+        <w:rPr>
+          <w:rFonts w:hint="eastAsia" w:asciiTheme="minorEastAsia" w:hAnsiTheme="minorEastAsia" w:cstheme="minorEastAsia"/>
         </w:rPr>
         <w:t>fig.subplots_adjust(left=0.2,bottom=0.1,right=0.8,top=0.8,hspace=0.5)。以fig左下角为原点，建立直角坐标系，0.2表示整个fig的20%。hspace子图的高度间距，wspace子图的宽度间隙，数字大小是子图的比例。</w:t>
       </w:r>
     </w:p>
     <w:p>
       <w:pPr>
-        <w:rPr>
-          <w:rFonts w:hint="eastAsia"/>
-          <w:szCs w:val="21"/>
-        </w:rPr>
-      </w:pPr>
-      <w:r>
-        <w:rPr>
-          <w:rFonts w:hint="eastAsia"/>
-          <w:szCs w:val="21"/>
+        <w:jc w:val="left"/>
+        <w:rPr>
+          <w:rFonts w:asciiTheme="minorEastAsia" w:hAnsiTheme="minorEastAsia" w:cstheme="minorEastAsia"/>
+        </w:rPr>
+      </w:pPr>
+      <w:r>
+        <w:rPr>
+          <w:rFonts w:hint="eastAsia" w:asciiTheme="minorEastAsia" w:hAnsiTheme="minorEastAsia" w:cstheme="minorEastAsia"/>
         </w:rPr>
         <w:t>添加嵌套图fig.add_axes([left以fig的左边缘开始的fig比例,bottom以fig下缘开始的fig的比例,width子图的宽,height子图的高]，facecolor=“y”)。此方法的函数方法plt.axes（[]）</w:t>
       </w:r>
     </w:p>
     <w:p>
       <w:pPr>
-        <w:rPr>
-          <w:rFonts w:hint="eastAsia"/>
-          <w:szCs w:val="21"/>
-        </w:rPr>
-      </w:pPr>
-      <w:r>
-        <w:rPr>
-          <w:rFonts w:hint="eastAsia"/>
-          <w:szCs w:val="21"/>
+        <w:jc w:val="left"/>
+        <w:rPr>
+          <w:rFonts w:hint="eastAsia" w:asciiTheme="minorEastAsia" w:hAnsiTheme="minorEastAsia" w:cstheme="minorEastAsia"/>
+        </w:rPr>
+      </w:pPr>
+      <w:r>
+        <w:rPr>
+          <w:rFonts w:hint="eastAsia" w:asciiTheme="minorEastAsia" w:hAnsiTheme="minorEastAsia" w:cstheme="minorEastAsia"/>
         </w:rPr>
         <w:t>画图ax.plot()等等</w:t>
       </w:r>
     </w:p>
     <w:p>
       <w:pPr>
-        <w:rPr>
-          <w:rFonts w:hint="eastAsia"/>
-          <w:szCs w:val="21"/>
-        </w:rPr>
-      </w:pPr>
-      <w:r>
-        <w:rPr>
-          <w:rFonts w:hint="eastAsia"/>
-          <w:szCs w:val="21"/>
+        <w:jc w:val="left"/>
+        <w:rPr>
+          <w:rFonts w:hint="default" w:asciiTheme="minorEastAsia" w:hAnsiTheme="minorEastAsia" w:eastAsiaTheme="minorEastAsia" w:cstheme="minorEastAsia"/>
+          <w:lang w:val="en-US" w:eastAsia="zh-CN"/>
+        </w:rPr>
+      </w:pPr>
+      <w:r>
+        <w:rPr>
+          <w:rFonts w:hint="eastAsia" w:asciiTheme="minorEastAsia" w:hAnsiTheme="minorEastAsia" w:cstheme="minorEastAsia"/>
+        </w:rPr>
+        <w:t>ax.set_xlim</w:t>
+      </w:r>
+      <w:r>
+        <w:rPr>
+          <w:rFonts w:hint="eastAsia" w:asciiTheme="minorEastAsia" w:hAnsiTheme="minorEastAsia" w:cstheme="minorEastAsia"/>
+          <w:lang w:eastAsia="zh-CN"/>
+        </w:rPr>
+        <w:t>（）</w:t>
+      </w:r>
+      <w:r>
+        <w:rPr>
+          <w:rFonts w:hint="eastAsia" w:asciiTheme="minorEastAsia" w:hAnsiTheme="minorEastAsia" w:cstheme="minorEastAsia"/>
+          <w:lang w:val="en-US" w:eastAsia="zh-CN"/>
+        </w:rPr>
+        <w:t xml:space="preserve">  ax.set_xticks() ax.set_xticklabels(),ax.set_title(),ax.set_xlabel(),ax.legend(loc='best') </w:t>
+      </w:r>
+    </w:p>
+    <w:p>
+      <w:pPr>
+        <w:jc w:val="left"/>
+        <w:rPr>
+          <w:rFonts w:hint="eastAsia" w:asciiTheme="minorEastAsia" w:hAnsiTheme="minorEastAsia" w:cstheme="minorEastAsia"/>
+        </w:rPr>
+      </w:pPr>
+    </w:p>
+    <w:p>
+      <w:pPr>
+        <w:jc w:val="left"/>
+        <w:rPr>
+          <w:rFonts w:asciiTheme="minorEastAsia" w:hAnsiTheme="minorEastAsia" w:cstheme="minorEastAsia"/>
+        </w:rPr>
+      </w:pPr>
+      <w:r>
+        <w:rPr>
+          <w:rFonts w:hint="eastAsia" w:asciiTheme="minorEastAsia" w:hAnsiTheme="minorEastAsia" w:cstheme="minorEastAsia"/>
         </w:rPr>
         <w:t>plt.show（）只显示当前内存中的所有图像，不能重复调用。</w:t>
       </w:r>
     </w:p>
     <w:p>
       <w:pPr>
-        <w:rPr>
-          <w:rFonts w:hint="eastAsia"/>
-          <w:szCs w:val="21"/>
-        </w:rPr>
-      </w:pPr>
-      <w:r>
-        <w:rPr>
-          <w:rFonts w:hint="eastAsia"/>
-          <w:szCs w:val="21"/>
+        <w:jc w:val="left"/>
+        <w:rPr>
+          <w:rFonts w:asciiTheme="minorEastAsia" w:hAnsiTheme="minorEastAsia" w:cstheme="minorEastAsia"/>
+        </w:rPr>
+      </w:pPr>
+      <w:r>
+        <w:rPr>
+          <w:rFonts w:hint="eastAsia" w:asciiTheme="minorEastAsia" w:hAnsiTheme="minorEastAsia" w:cstheme="minorEastAsia"/>
         </w:rPr>
         <w:t xml:space="preserve">函数式与面向对象画图也可以混合用，函数式画图默认作用在当前激活的ax上. </w:t>
       </w:r>
     </w:p>
     <w:p>
       <w:pPr>
-        <w:rPr>
-          <w:rFonts w:hint="eastAsia"/>
-          <w:szCs w:val="21"/>
-        </w:rPr>
-      </w:pPr>
-      <w:r>
-        <w:rPr>
-          <w:rFonts w:hint="eastAsia"/>
-          <w:szCs w:val="21"/>
+        <w:jc w:val="left"/>
+        <w:rPr>
+          <w:rFonts w:asciiTheme="minorEastAsia" w:hAnsiTheme="minorEastAsia" w:cstheme="minorEastAsia"/>
+        </w:rPr>
+      </w:pPr>
+      <w:r>
+        <w:rPr>
+          <w:rFonts w:hint="eastAsia" w:asciiTheme="minorEastAsia" w:hAnsiTheme="minorEastAsia" w:cstheme="minorEastAsia"/>
         </w:rPr>
         <w:t>函数式显性转对象用ax=plt. gca()获取当前ax对象，fig=gcf()获取当前画布对象</w:t>
       </w:r>
     </w:p>
     <w:p>
       <w:pPr>
-        <w:rPr>
-          <w:rFonts w:hint="eastAsia"/>
-          <w:szCs w:val="21"/>
-        </w:rPr>
-      </w:pPr>
-      <w:r>
-        <w:rPr>
-          <w:rFonts w:hint="eastAsia"/>
-          <w:szCs w:val="21"/>
+        <w:jc w:val="left"/>
+        <w:rPr>
+          <w:rFonts w:asciiTheme="minorEastAsia" w:hAnsiTheme="minorEastAsia" w:cstheme="minorEastAsia"/>
+        </w:rPr>
+      </w:pPr>
+      <w:r>
+        <w:rPr>
+          <w:rFonts w:hint="eastAsia" w:asciiTheme="minorEastAsia" w:hAnsiTheme="minorEastAsia" w:cstheme="minorEastAsia"/>
         </w:rPr>
         <w:t>plt. plot(xyz三维图)scatte() bar()contourf()热图，每个图画类型的参数不尽相同需要单独查询。</w:t>
       </w:r>
     </w:p>
     <w:p>
       <w:pPr>
-        <w:rPr>
-          <w:rFonts w:hint="eastAsia"/>
-          <w:szCs w:val="21"/>
-        </w:rPr>
-      </w:pPr>
-      <w:r>
-        <w:rPr>
-          <w:rFonts w:hint="eastAsia"/>
-          <w:szCs w:val="21"/>
+        <w:jc w:val="left"/>
+        <w:rPr>
+          <w:rFonts w:asciiTheme="minorEastAsia" w:hAnsiTheme="minorEastAsia" w:cstheme="minorEastAsia"/>
+        </w:rPr>
+      </w:pPr>
+      <w:r>
+        <w:rPr>
+          <w:rFonts w:hint="eastAsia" w:asciiTheme="minorEastAsia" w:hAnsiTheme="minorEastAsia" w:cstheme="minorEastAsia"/>
         </w:rPr>
         <w:t>pie（z输入的数组，labels每一块的类别名，explode每一块的间距，autopct数据输出。格式如“%1.1f”则输出不含百分比的数值。格式如“%1.1f%%”则连接百分号）</w:t>
       </w:r>
     </w:p>
     <w:p>
       <w:pPr>
-        <w:rPr>
-          <w:rFonts w:hint="eastAsia"/>
-          <w:szCs w:val="21"/>
-        </w:rPr>
-      </w:pPr>
-    </w:p>
-    <w:p>
-      <w:pPr>
-        <w:rPr>
-          <w:rFonts w:hint="eastAsia"/>
-          <w:szCs w:val="21"/>
-        </w:rPr>
-      </w:pPr>
-      <w:r>
-        <w:rPr>
-          <w:rFonts w:hint="eastAsia"/>
-          <w:szCs w:val="21"/>
-        </w:rPr>
-        <w:t xml:space="preserve">plt. xlim() 限制数轴范围。.axis([xmin，xmax，ymin，ymax]）同时指定xylim </w:t>
-      </w:r>
-    </w:p>
-    <w:p>
-      <w:pPr>
-        <w:rPr>
-          <w:rFonts w:hint="eastAsia"/>
-          <w:szCs w:val="21"/>
-        </w:rPr>
-      </w:pPr>
-      <w:r>
-        <w:rPr>
-          <w:rFonts w:hint="eastAsia"/>
-          <w:szCs w:val="21"/>
-        </w:rPr>
-        <w:t>.xticks(刻度数值列表，刻度名列表，fontsize字体大小) ，</w:t>
-      </w:r>
-    </w:p>
-    <w:p>
-      <w:pPr>
-        <w:rPr>
-          <w:rFonts w:hint="eastAsia"/>
-          <w:szCs w:val="21"/>
-        </w:rPr>
-      </w:pPr>
-      <w:r>
-        <w:rPr>
-          <w:rFonts w:hint="eastAsia"/>
-          <w:szCs w:val="21"/>
-        </w:rPr>
-        <w:t>另有title() xlabel() legend()</w:t>
-      </w:r>
-    </w:p>
-    <w:p>
-      <w:pPr>
-        <w:rPr>
-          <w:rFonts w:hint="eastAsia"/>
-          <w:szCs w:val="21"/>
-        </w:rPr>
-      </w:pPr>
-    </w:p>
-    <w:p>
-      <w:pPr>
-        <w:rPr>
-          <w:rFonts w:hint="eastAsia"/>
-          <w:szCs w:val="21"/>
-        </w:rPr>
-      </w:pPr>
-      <w:r>
-        <w:rPr>
-          <w:rFonts w:hint="eastAsia"/>
-          <w:szCs w:val="21"/>
+        <w:jc w:val="left"/>
+        <w:rPr>
+          <w:rFonts w:asciiTheme="minorEastAsia" w:hAnsiTheme="minorEastAsia" w:cstheme="minorEastAsia"/>
+        </w:rPr>
+      </w:pPr>
+    </w:p>
+    <w:p>
+      <w:pPr>
+        <w:jc w:val="left"/>
+        <w:rPr>
+          <w:rFonts w:asciiTheme="minorEastAsia" w:hAnsiTheme="minorEastAsia" w:cstheme="minorEastAsia"/>
+        </w:rPr>
+      </w:pPr>
+    </w:p>
+    <w:p>
+      <w:pPr>
+        <w:jc w:val="left"/>
+        <w:rPr>
+          <w:rFonts w:asciiTheme="minorEastAsia" w:hAnsiTheme="minorEastAsia" w:cstheme="minorEastAsia"/>
+        </w:rPr>
+      </w:pPr>
+      <w:r>
+        <w:rPr>
+          <w:rFonts w:hint="eastAsia" w:asciiTheme="minorEastAsia" w:hAnsiTheme="minorEastAsia" w:cstheme="minorEastAsia"/>
         </w:rPr>
         <w:t>Matplotlib可以无缝的处理LaTex字体，在图中加入数学公式</w:t>
       </w:r>
     </w:p>
     <w:p>
       <w:pPr>
-        <w:rPr>
-          <w:rFonts w:hint="eastAsia"/>
-          <w:szCs w:val="21"/>
-        </w:rPr>
-      </w:pPr>
-      <w:r>
-        <w:rPr>
-          <w:rFonts w:hint="eastAsia"/>
-          <w:szCs w:val="21"/>
+        <w:jc w:val="left"/>
+        <w:rPr>
+          <w:rFonts w:asciiTheme="minorEastAsia" w:hAnsiTheme="minorEastAsia" w:cstheme="minorEastAsia"/>
+        </w:rPr>
+      </w:pPr>
+      <w:r>
+        <w:rPr>
+          <w:rFonts w:hint="eastAsia" w:asciiTheme="minorEastAsia" w:hAnsiTheme="minorEastAsia" w:cstheme="minorEastAsia"/>
         </w:rPr>
         <w:t># 添加数学公式和坐标轴标签</w:t>
       </w:r>
     </w:p>
     <w:p>
       <w:pPr>
-        <w:rPr>
-          <w:rFonts w:hint="eastAsia"/>
-          <w:szCs w:val="21"/>
-        </w:rPr>
-      </w:pPr>
-      <w:r>
-        <w:rPr>
-          <w:rFonts w:hint="eastAsia"/>
-          <w:szCs w:val="21"/>
+        <w:jc w:val="left"/>
+        <w:rPr>
+          <w:rFonts w:asciiTheme="minorEastAsia" w:hAnsiTheme="minorEastAsia" w:cstheme="minorEastAsia"/>
+        </w:rPr>
+      </w:pPr>
+      <w:r>
+        <w:rPr>
+          <w:rFonts w:hint="eastAsia" w:asciiTheme="minorEastAsia" w:hAnsiTheme="minorEastAsia" w:cstheme="minorEastAsia"/>
         </w:rPr>
         <w:t>plt.text(0.5 * (a+b), 1, r"$\int_a^b f(x)\mathrm{d}x$",</w:t>
       </w:r>
     </w:p>
     <w:p>
       <w:pPr>
-        <w:rPr>
-          <w:rFonts w:hint="eastAsia"/>
-          <w:szCs w:val="21"/>
-        </w:rPr>
-      </w:pPr>
-      <w:r>
-        <w:rPr>
-          <w:rFonts w:hint="eastAsia"/>
-          <w:szCs w:val="21"/>
+        <w:jc w:val="left"/>
+        <w:rPr>
+          <w:rFonts w:asciiTheme="minorEastAsia" w:hAnsiTheme="minorEastAsia" w:cstheme="minorEastAsia"/>
+        </w:rPr>
+      </w:pPr>
+      <w:r>
+        <w:rPr>
+          <w:rFonts w:hint="eastAsia" w:asciiTheme="minorEastAsia" w:hAnsiTheme="minorEastAsia" w:cstheme="minorEastAsia"/>
         </w:rPr>
         <w:t xml:space="preserve">        horizontalalignment='center', fontsize=20)</w:t>
       </w:r>
     </w:p>
     <w:p>
       <w:pPr>
-        <w:rPr>
-          <w:rFonts w:hint="eastAsia"/>
-          <w:szCs w:val="21"/>
-        </w:rPr>
-      </w:pPr>
-      <w:r>
-        <w:rPr>
-          <w:rFonts w:hint="eastAsia"/>
-          <w:szCs w:val="21"/>
+        <w:jc w:val="left"/>
+        <w:rPr>
+          <w:rFonts w:asciiTheme="minorEastAsia" w:hAnsiTheme="minorEastAsia" w:cstheme="minorEastAsia"/>
+        </w:rPr>
+      </w:pPr>
+      <w:r>
+        <w:rPr>
+          <w:rFonts w:hint="eastAsia" w:asciiTheme="minorEastAsia" w:hAnsiTheme="minorEastAsia" w:cstheme="minorEastAsia"/>
         </w:rPr>
         <w:t># 前两个参数是放置文本的坐标</w:t>
       </w:r>
     </w:p>
     <w:p>
       <w:pPr>
-        <w:rPr>
-          <w:rFonts w:hint="eastAsia"/>
-          <w:szCs w:val="21"/>
-        </w:rPr>
-      </w:pPr>
-      <w:r>
-        <w:rPr>
-          <w:rFonts w:hint="eastAsia"/>
-          <w:szCs w:val="21"/>
+        <w:jc w:val="left"/>
+        <w:rPr>
+          <w:rFonts w:asciiTheme="minorEastAsia" w:hAnsiTheme="minorEastAsia" w:cstheme="minorEastAsia"/>
+        </w:rPr>
+      </w:pPr>
+      <w:r>
+        <w:rPr>
+          <w:rFonts w:hint="eastAsia" w:asciiTheme="minorEastAsia" w:hAnsiTheme="minorEastAsia" w:cstheme="minorEastAsia"/>
         </w:rPr>
         <w:t>plt.figtext(0.9, 0.075,'$x$')</w:t>
       </w:r>
     </w:p>
     <w:p>
       <w:pPr>
-        <w:rPr>
-          <w:rFonts w:hint="eastAsia"/>
-          <w:szCs w:val="21"/>
-        </w:rPr>
-      </w:pPr>
-      <w:r>
-        <w:rPr>
-          <w:rFonts w:hint="eastAsia"/>
-          <w:szCs w:val="21"/>
+        <w:jc w:val="left"/>
+        <w:rPr>
+          <w:rFonts w:asciiTheme="minorEastAsia" w:hAnsiTheme="minorEastAsia" w:cstheme="minorEastAsia"/>
+        </w:rPr>
+      </w:pPr>
+      <w:r>
+        <w:rPr>
+          <w:rFonts w:hint="eastAsia" w:asciiTheme="minorEastAsia" w:hAnsiTheme="minorEastAsia" w:cstheme="minorEastAsia"/>
         </w:rPr>
         <w:t>plt.figtext(0.075,0.9,'$f(x)$' )</w:t>
       </w:r>
     </w:p>
     <w:p>
       <w:pPr>
-        <w:rPr>
-          <w:rFonts w:hint="eastAsia"/>
-          <w:szCs w:val="21"/>
-        </w:rPr>
-      </w:pPr>
-      <w:r>
-        <w:rPr>
-          <w:rFonts w:hint="eastAsia"/>
-          <w:szCs w:val="21"/>
+        <w:jc w:val="left"/>
+        <w:rPr>
+          <w:rFonts w:asciiTheme="minorEastAsia" w:hAnsiTheme="minorEastAsia" w:cstheme="minorEastAsia"/>
+        </w:rPr>
+      </w:pPr>
+      <w:r>
+        <w:rPr>
+          <w:rFonts w:hint="eastAsia" w:asciiTheme="minorEastAsia" w:hAnsiTheme="minorEastAsia" w:cstheme="minorEastAsia"/>
         </w:rPr>
         <w:t>行内公式用 $...$ 也有用\(...\),让公式处于文字行内。</w:t>
       </w:r>
     </w:p>
     <w:p>
       <w:pPr>
-        <w:rPr>
-          <w:rFonts w:hint="eastAsia"/>
-          <w:szCs w:val="21"/>
-        </w:rPr>
-      </w:pPr>
-      <w:r>
-        <w:rPr>
-          <w:rFonts w:hint="eastAsia"/>
-          <w:szCs w:val="21"/>
+        <w:jc w:val="left"/>
+        <w:rPr>
+          <w:rFonts w:asciiTheme="minorEastAsia" w:hAnsiTheme="minorEastAsia" w:cstheme="minorEastAsia"/>
+        </w:rPr>
+      </w:pPr>
+      <w:r>
+        <w:rPr>
+          <w:rFonts w:hint="eastAsia" w:asciiTheme="minorEastAsia" w:hAnsiTheme="minorEastAsia" w:cstheme="minorEastAsia"/>
         </w:rPr>
         <w:t>行间公式用\[...\]也有用$$...$$,让公式处于单独一行。</w:t>
       </w:r>
@@ -1322,13 +1550,6 @@
           <w:szCs w:val="21"/>
         </w:rPr>
       </w:pPr>
-      <w:r>
-        <w:rPr>
-          <w:rFonts w:hint="eastAsia"/>
-          <w:szCs w:val="21"/>
-        </w:rPr>
-        <w:t>VIZ社交网络图：</w:t>
-      </w:r>
     </w:p>
     <w:p>
       <w:pPr>
@@ -1339,55 +1560,676 @@
           <w:szCs w:val="28"/>
         </w:rPr>
       </w:pPr>
-    </w:p>
-    <w:p>
-      <w:pPr>
-        <w:rPr>
+      <w:r>
+        <w:rPr>
+          <w:rFonts w:hint="eastAsia"/>
+          <w:b/>
           <w:bCs/>
           <w:sz w:val="28"/>
           <w:szCs w:val="28"/>
-        </w:rPr>
-      </w:pPr>
-      <w:r>
-        <w:rPr>
-          <w:rFonts w:hint="eastAsia"/>
+          <w:lang w:val="en-US" w:eastAsia="zh-CN"/>
+        </w:rPr>
+        <w:t>Pyecharts</w:t>
+      </w:r>
+      <w:r>
+        <w:rPr>
+          <w:rFonts w:hint="eastAsia"/>
+          <w:b/>
           <w:bCs/>
           <w:sz w:val="28"/>
           <w:szCs w:val="28"/>
         </w:rPr>
-        <w:t>MODELER:</w:t>
-      </w:r>
-    </w:p>
-    <w:p>
-      <w:pPr>
-        <w:rPr>
-          <w:bCs/>
-          <w:szCs w:val="21"/>
-        </w:rPr>
-      </w:pPr>
-      <w:r>
-        <w:rPr>
-          <w:rFonts w:hint="eastAsia"/>
-          <w:bCs/>
-          <w:szCs w:val="21"/>
-        </w:rPr>
-        <w:t>读取excel中日期格式要现在excel中设置号日期，否则在modeler中很难再认定日期。</w:t>
-      </w:r>
-      <w:r>
-        <w:rPr>
-          <w:bCs/>
-          <w:szCs w:val="21"/>
-        </w:rPr>
-        <w:t>M</w:t>
-      </w:r>
-      <w:r>
-        <w:rPr>
-          <w:rFonts w:hint="eastAsia"/>
-          <w:bCs/>
-          <w:szCs w:val="21"/>
-        </w:rPr>
-        <w:t>odeler中的数据类型是自动判断的。</w:t>
-      </w:r>
+        <w:t>：</w:t>
+      </w:r>
+    </w:p>
+    <w:p>
+      <w:pPr>
+        <w:rPr>
+          <w:rFonts w:hint="eastAsia"/>
+          <w:bCs/>
+          <w:szCs w:val="21"/>
+        </w:rPr>
+      </w:pPr>
+      <w:r>
+        <w:rPr>
+          <w:rFonts w:hint="eastAsia"/>
+          <w:bCs/>
+          <w:szCs w:val="21"/>
+        </w:rPr>
+        <w:t xml:space="preserve">formatter=JsCode("""function(params) {return Math.abs(params.data).toFixed(2);} """ )  </w:t>
+      </w:r>
+    </w:p>
+    <w:p>
+      <w:pPr>
+        <w:rPr>
+          <w:rFonts w:hint="eastAsia"/>
+          <w:bCs/>
+          <w:szCs w:val="21"/>
+        </w:rPr>
+      </w:pPr>
+      <w:r>
+        <w:rPr>
+          <w:rFonts w:hint="eastAsia"/>
+          <w:bCs/>
+          <w:szCs w:val="21"/>
+        </w:rPr>
+        <w:t>#params是根据js下echarts中series中的字典式的变量名来确定的。data表示一个数据而非数组。如果有嵌套则继续选择属性。比如.data.value。data通用value</w:t>
+      </w:r>
+    </w:p>
+    <w:p>
+      <w:pPr>
+        <w:rPr>
+          <w:rFonts w:hint="eastAsia"/>
+          <w:bCs/>
+          <w:szCs w:val="21"/>
+        </w:rPr>
+      </w:pPr>
+      <w:r>
+        <w:rPr>
+          <w:rFonts w:hint="eastAsia"/>
+          <w:bCs/>
+          <w:szCs w:val="21"/>
+        </w:rPr>
+        <w:t>#params.dataIndex 表示数据位置序号。条件判断params.value&gt; 0 ? ('+' + params.value) : ('-' + params.value); formatter={value}也可以</w:t>
+      </w:r>
+    </w:p>
+    <w:p>
+      <w:pPr>
+        <w:rPr>
+          <w:rFonts w:hint="eastAsia"/>
+          <w:bCs/>
+          <w:szCs w:val="21"/>
+        </w:rPr>
+      </w:pPr>
+      <w:r>
+        <w:rPr>
+          <w:rFonts w:hint="eastAsia"/>
+          <w:bCs/>
+          <w:szCs w:val="21"/>
+        </w:rPr>
+        <w:t>#对于坐标轴</w:t>
+      </w:r>
+      <w:r>
+        <w:rPr>
+          <w:rFonts w:hint="eastAsia"/>
+          <w:bCs/>
+          <w:szCs w:val="21"/>
+          <w:lang w:val="en-US" w:eastAsia="zh-CN"/>
+        </w:rPr>
+        <w:t>的axislabel_opts设置 ：</w:t>
+      </w:r>
+      <w:r>
+        <w:rPr>
+          <w:rFonts w:hint="eastAsia"/>
+          <w:bCs/>
+          <w:szCs w:val="21"/>
+        </w:rPr>
+        <w:t>params 直接传刻度值</w:t>
+      </w:r>
+    </w:p>
+    <w:p>
+      <w:pPr>
+        <w:rPr>
+          <w:rFonts w:hint="eastAsia"/>
+          <w:bCs/>
+          <w:szCs w:val="21"/>
+        </w:rPr>
+      </w:pPr>
+    </w:p>
+    <w:p>
+      <w:pPr>
+        <w:rPr>
+          <w:rFonts w:hint="eastAsia"/>
+          <w:b/>
+          <w:bCs/>
+          <w:sz w:val="28"/>
+          <w:szCs w:val="28"/>
+          <w:lang w:val="en-US" w:eastAsia="zh-CN"/>
+        </w:rPr>
+      </w:pPr>
+      <w:r>
+        <w:rPr>
+          <w:rFonts w:hint="eastAsia"/>
+          <w:b/>
+          <w:bCs/>
+          <w:sz w:val="28"/>
+          <w:szCs w:val="28"/>
+          <w:lang w:val="en-US" w:eastAsia="zh-CN"/>
+        </w:rPr>
+        <w:t>SEABORN :</w:t>
+      </w:r>
+    </w:p>
+    <w:p>
+      <w:pPr>
+        <w:rPr>
+          <w:rFonts w:hint="eastAsia"/>
+          <w:bCs/>
+          <w:szCs w:val="21"/>
+          <w:lang w:val="en-US" w:eastAsia="zh-CN"/>
+        </w:rPr>
+      </w:pPr>
+      <w:r>
+        <w:rPr>
+          <w:rFonts w:hint="eastAsia"/>
+          <w:bCs/>
+          <w:szCs w:val="21"/>
+          <w:lang w:val="en-US" w:eastAsia="zh-CN"/>
+        </w:rPr>
+        <w:t>#sns专用分面函数作图</w:t>
+      </w:r>
+    </w:p>
+    <w:p>
+      <w:pPr>
+        <w:rPr>
+          <w:rFonts w:hint="eastAsia"/>
+          <w:bCs/>
+          <w:szCs w:val="21"/>
+          <w:lang w:val="en-US" w:eastAsia="zh-CN"/>
+        </w:rPr>
+      </w:pPr>
+      <w:r>
+        <w:rPr>
+          <w:rFonts w:hint="eastAsia"/>
+          <w:bCs/>
+          <w:szCs w:val="21"/>
+          <w:lang w:val="en-US" w:eastAsia="zh-CN"/>
+        </w:rPr>
+        <w:t>g = sns.FacetGrid(zone3,col="分公司",hue="月份", height=10)</w:t>
+      </w:r>
+    </w:p>
+    <w:p>
+      <w:pPr>
+        <w:rPr>
+          <w:rFonts w:hint="eastAsia"/>
+          <w:bCs/>
+          <w:szCs w:val="21"/>
+          <w:lang w:val="en-US" w:eastAsia="zh-CN"/>
+        </w:rPr>
+      </w:pPr>
+      <w:r>
+        <w:rPr>
+          <w:rFonts w:hint="eastAsia"/>
+          <w:bCs/>
+          <w:szCs w:val="21"/>
+          <w:lang w:val="en-US" w:eastAsia="zh-CN"/>
+        </w:rPr>
+        <w:t>g.map(sns.kdeplot, "累计产销差率")</w:t>
+      </w:r>
+    </w:p>
+    <w:p>
+      <w:pPr>
+        <w:rPr>
+          <w:rFonts w:hint="eastAsia"/>
+          <w:bCs/>
+          <w:szCs w:val="21"/>
+        </w:rPr>
+      </w:pPr>
+    </w:p>
+    <w:p>
+      <w:pPr>
+        <w:rPr>
+          <w:rFonts w:hint="eastAsia"/>
+          <w:bCs/>
+          <w:szCs w:val="21"/>
+          <w:lang w:val="en-US" w:eastAsia="zh-CN"/>
+        </w:rPr>
+      </w:pPr>
+      <w:r>
+        <w:rPr>
+          <w:rFonts w:hint="eastAsia"/>
+          <w:bCs/>
+          <w:szCs w:val="21"/>
+        </w:rPr>
+        <w:t>#类别画图函数可以</w:t>
+      </w:r>
+      <w:r>
+        <w:rPr>
+          <w:rFonts w:hint="eastAsia"/>
+          <w:bCs/>
+          <w:szCs w:val="21"/>
+          <w:lang w:val="en-US" w:eastAsia="zh-CN"/>
+        </w:rPr>
+        <w:t>直接</w:t>
+      </w:r>
+      <w:r>
+        <w:rPr>
+          <w:rFonts w:hint="eastAsia"/>
+          <w:bCs/>
+          <w:szCs w:val="21"/>
+        </w:rPr>
+        <w:t>分面。</w:t>
+      </w:r>
+      <w:r>
+        <w:rPr>
+          <w:rFonts w:hint="eastAsia"/>
+          <w:bCs/>
+          <w:szCs w:val="21"/>
+          <w:lang w:val="en-US" w:eastAsia="zh-CN"/>
+        </w:rPr>
+        <w:t>细项</w:t>
+      </w:r>
+      <w:r>
+        <w:rPr>
+          <w:rFonts w:hint="eastAsia"/>
+          <w:bCs/>
+          <w:szCs w:val="21"/>
+        </w:rPr>
+        <w:t>绘图函数不行。</w:t>
+      </w:r>
+    </w:p>
+    <w:p>
+      <w:pPr>
+        <w:rPr>
+          <w:rFonts w:hint="eastAsia"/>
+          <w:bCs/>
+          <w:szCs w:val="21"/>
+        </w:rPr>
+      </w:pPr>
+      <w:r>
+        <w:rPr>
+          <w:rFonts w:hint="eastAsia"/>
+          <w:bCs/>
+          <w:szCs w:val="21"/>
+        </w:rPr>
+        <w:t>g=sns.displot(data=zone3 , x="累计产销差率", hue="月份",col="分公司" ,kind="kde",col_wrap=</w:t>
+      </w:r>
+      <w:r>
+        <w:rPr>
+          <w:rFonts w:hint="eastAsia"/>
+          <w:bCs/>
+          <w:szCs w:val="21"/>
+          <w:lang w:val="en-US" w:eastAsia="zh-CN"/>
+        </w:rPr>
+        <w:t>2,height=5,aspect=1.5</w:t>
+      </w:r>
+      <w:r>
+        <w:rPr>
+          <w:rFonts w:hint="eastAsia"/>
+          <w:bCs/>
+          <w:szCs w:val="21"/>
+        </w:rPr>
+        <w:t>)</w:t>
+      </w:r>
+    </w:p>
+    <w:p>
+      <w:pPr>
+        <w:rPr>
+          <w:rFonts w:hint="eastAsia"/>
+          <w:bCs/>
+          <w:szCs w:val="21"/>
+        </w:rPr>
+      </w:pPr>
+      <w:r>
+        <w:rPr>
+          <w:rFonts w:hint="eastAsia"/>
+          <w:bCs/>
+          <w:szCs w:val="21"/>
+        </w:rPr>
+        <w:t>g.set_axis_labels('累计产销差率','二级分区数量密度')</w:t>
+      </w:r>
+    </w:p>
+    <w:p>
+      <w:pPr>
+        <w:rPr>
+          <w:rFonts w:hint="eastAsia"/>
+          <w:bCs/>
+          <w:szCs w:val="21"/>
+        </w:rPr>
+      </w:pPr>
+      <w:r>
+        <w:rPr>
+          <w:rFonts w:hint="eastAsia"/>
+          <w:bCs/>
+          <w:szCs w:val="21"/>
+          <w:lang w:val="en-US" w:eastAsia="zh-CN"/>
+        </w:rPr>
+        <w:t>g.set(ylabel='二级分区集中度')</w:t>
+      </w:r>
+    </w:p>
+    <w:p>
+      <w:pPr>
+        <w:rPr>
+          <w:rFonts w:hint="eastAsia"/>
+          <w:bCs/>
+          <w:szCs w:val="21"/>
+          <w:lang w:val="en-US" w:eastAsia="zh-CN"/>
+        </w:rPr>
+      </w:pPr>
+    </w:p>
+    <w:p>
+      <w:pPr>
+        <w:rPr>
+          <w:rFonts w:hint="default"/>
+          <w:bCs/>
+          <w:szCs w:val="21"/>
+          <w:lang w:val="en-US" w:eastAsia="zh-CN"/>
+        </w:rPr>
+      </w:pPr>
+      <w:r>
+        <w:rPr>
+          <w:rFonts w:hint="eastAsia"/>
+          <w:bCs/>
+          <w:szCs w:val="21"/>
+          <w:lang w:val="en-US" w:eastAsia="zh-CN"/>
+        </w:rPr>
+        <w:t>#细项绘图函数没有尺寸设置？细项绘图函数分面用matplot</w:t>
+      </w:r>
+    </w:p>
+    <w:p>
+      <w:pPr>
+        <w:rPr>
+          <w:rFonts w:hint="eastAsia"/>
+          <w:bCs/>
+          <w:szCs w:val="21"/>
+        </w:rPr>
+      </w:pPr>
+      <w:r>
+        <w:rPr>
+          <w:rFonts w:hint="eastAsia"/>
+          <w:bCs/>
+          <w:szCs w:val="21"/>
+        </w:rPr>
+        <w:t>f, axes = plt.subplots(2,2, figsize=(12, 10),dpi=100)</w:t>
+      </w:r>
+    </w:p>
+    <w:p>
+      <w:pPr>
+        <w:rPr>
+          <w:rFonts w:hint="eastAsia"/>
+          <w:bCs/>
+          <w:szCs w:val="21"/>
+        </w:rPr>
+      </w:pPr>
+      <w:r>
+        <w:rPr>
+          <w:rFonts w:hint="eastAsia"/>
+          <w:bCs/>
+          <w:szCs w:val="21"/>
+        </w:rPr>
+        <w:t>ax1,ax2,ax3,ax4=axes.flatten()</w:t>
+      </w:r>
+    </w:p>
+    <w:p>
+      <w:pPr>
+        <w:rPr>
+          <w:rFonts w:hint="eastAsia"/>
+          <w:bCs/>
+          <w:szCs w:val="21"/>
+        </w:rPr>
+      </w:pPr>
+      <w:r>
+        <w:rPr>
+          <w:rFonts w:hint="eastAsia"/>
+          <w:bCs/>
+          <w:szCs w:val="21"/>
+        </w:rPr>
+        <w:t>#必须用细项函数才可以写到axes里面,一个图不加ax索引，单行列图只加一个索引。</w:t>
+      </w:r>
+    </w:p>
+    <w:p>
+      <w:pPr>
+        <w:rPr>
+          <w:rFonts w:hint="eastAsia"/>
+          <w:bCs/>
+          <w:szCs w:val="21"/>
+        </w:rPr>
+      </w:pPr>
+      <w:r>
+        <w:rPr>
+          <w:rFonts w:hint="eastAsia"/>
+          <w:bCs/>
+          <w:szCs w:val="21"/>
+        </w:rPr>
+        <w:t>sns.histplot(data=zone3.query("分公司 == '中区'") , x="累计产销差率", bins=</w:t>
+      </w:r>
+      <w:r>
+        <w:rPr>
+          <w:rFonts w:hint="eastAsia"/>
+          <w:bCs/>
+          <w:szCs w:val="21"/>
+          <w:lang w:val="en-US" w:eastAsia="zh-CN"/>
+        </w:rPr>
+        <w:t>10</w:t>
+      </w:r>
+      <w:r>
+        <w:rPr>
+          <w:rFonts w:hint="eastAsia"/>
+          <w:bCs/>
+          <w:szCs w:val="21"/>
+        </w:rPr>
+        <w:t>,</w:t>
+      </w:r>
+    </w:p>
+    <w:p>
+      <w:pPr>
+        <w:rPr>
+          <w:rFonts w:hint="eastAsia"/>
+          <w:bCs/>
+          <w:szCs w:val="21"/>
+        </w:rPr>
+      </w:pPr>
+      <w:r>
+        <w:rPr>
+          <w:rFonts w:hint="eastAsia"/>
+          <w:bCs/>
+          <w:szCs w:val="21"/>
+        </w:rPr>
+        <w:t xml:space="preserve">             hue="月份",multiple='dodge',shrink=.8,kde=True,ax=ax1)</w:t>
+      </w:r>
+    </w:p>
+    <w:p>
+      <w:pPr>
+        <w:rPr>
+          <w:rFonts w:hint="default"/>
+          <w:bCs/>
+          <w:szCs w:val="21"/>
+          <w:lang w:val="en-US" w:eastAsia="zh-CN"/>
+        </w:rPr>
+      </w:pPr>
+      <w:r>
+        <w:rPr>
+          <w:rFonts w:hint="eastAsia"/>
+          <w:bCs/>
+          <w:szCs w:val="21"/>
+          <w:lang w:val="en-US" w:eastAsia="zh-CN"/>
+        </w:rPr>
+        <w:t>ax1.set_xticks([xticks])#刻度位置</w:t>
+      </w:r>
+    </w:p>
+    <w:p>
+      <w:pPr>
+        <w:rPr>
+          <w:rFonts w:hint="default"/>
+          <w:bCs/>
+          <w:szCs w:val="21"/>
+          <w:lang w:val="en-US" w:eastAsia="zh-CN"/>
+        </w:rPr>
+      </w:pPr>
+      <w:r>
+        <w:rPr>
+          <w:rFonts w:hint="eastAsia"/>
+          <w:bCs/>
+          <w:szCs w:val="21"/>
+          <w:lang w:val="en-US" w:eastAsia="zh-CN"/>
+        </w:rPr>
+        <w:t>ax1.set_xticklabels([xlabel])#刻度文字位置</w:t>
+      </w:r>
+    </w:p>
+    <w:p>
+      <w:pPr>
+        <w:rPr>
+          <w:rFonts w:hint="default"/>
+          <w:bCs/>
+          <w:szCs w:val="21"/>
+          <w:lang w:val="en-US" w:eastAsia="zh-CN"/>
+        </w:rPr>
+      </w:pPr>
+      <w:r>
+        <w:rPr>
+          <w:rFonts w:hint="eastAsia"/>
+          <w:bCs/>
+          <w:szCs w:val="21"/>
+          <w:lang w:val="en-US" w:eastAsia="zh-CN"/>
+        </w:rPr>
+        <w:t>ax1.set_xlabel('')#坐标轴名称</w:t>
+      </w:r>
+    </w:p>
+    <w:p>
+      <w:pPr>
+        <w:rPr>
+          <w:rFonts w:hint="eastAsia"/>
+          <w:bCs/>
+          <w:szCs w:val="21"/>
+          <w:lang w:val="en-US" w:eastAsia="zh-CN"/>
+        </w:rPr>
+      </w:pPr>
+      <w:r>
+        <w:rPr>
+          <w:rFonts w:hint="eastAsia"/>
+          <w:bCs/>
+          <w:szCs w:val="21"/>
+          <w:lang w:val="en-US" w:eastAsia="zh-CN"/>
+        </w:rPr>
+        <w:t>ax1.set_ylabel('二级分区数量')</w:t>
+      </w:r>
+    </w:p>
+    <w:p>
+      <w:pPr>
+        <w:rPr>
+          <w:rFonts w:hint="eastAsia"/>
+          <w:bCs/>
+          <w:szCs w:val="21"/>
+          <w:lang w:val="en-US" w:eastAsia="zh-CN"/>
+        </w:rPr>
+      </w:pPr>
+      <w:r>
+        <w:rPr>
+          <w:rFonts w:hint="eastAsia"/>
+          <w:bCs/>
+          <w:szCs w:val="21"/>
+          <w:lang w:val="en-US" w:eastAsia="zh-CN"/>
+        </w:rPr>
+        <w:t>ax1.set_title('中区')</w:t>
+      </w:r>
+    </w:p>
+    <w:p>
+      <w:pPr>
+        <w:rPr>
+          <w:rFonts w:hint="default" w:eastAsiaTheme="minorEastAsia"/>
+          <w:bCs/>
+          <w:szCs w:val="21"/>
+          <w:lang w:val="en-US" w:eastAsia="zh-CN"/>
+        </w:rPr>
+      </w:pPr>
+      <w:r>
+        <w:rPr>
+          <w:rFonts w:hint="eastAsia"/>
+          <w:bCs/>
+          <w:szCs w:val="21"/>
+          <w:lang w:val="en-US" w:eastAsia="zh-CN"/>
+        </w:rPr>
+        <w:t>#绘制直方图bins可以按照分界点。</w:t>
+      </w:r>
+      <w:r>
+        <w:rPr>
+          <w:rFonts w:hint="eastAsia"/>
+          <w:bCs/>
+          <w:szCs w:val="21"/>
+        </w:rPr>
+        <w:t>shrink</w:t>
+      </w:r>
+      <w:r>
+        <w:rPr>
+          <w:rFonts w:hint="eastAsia"/>
+          <w:bCs/>
+          <w:szCs w:val="21"/>
+          <w:lang w:val="en-US" w:eastAsia="zh-CN"/>
+        </w:rPr>
+        <w:t>可以控制控柱子之间的间隙。Kde可以加分布曲线。</w:t>
+      </w:r>
+    </w:p>
+    <w:p>
+      <w:pPr>
+        <w:rPr>
+          <w:rFonts w:hint="eastAsia"/>
+          <w:bCs/>
+          <w:szCs w:val="21"/>
+        </w:rPr>
+      </w:pPr>
+      <w:r>
+        <w:rPr>
+          <w:rFonts w:hint="eastAsia"/>
+          <w:bCs/>
+          <w:szCs w:val="21"/>
+        </w:rPr>
+        <w:t>g=sns.histplot(data=zone3 , x="累计产销差率", bins=[-20,-10,0,10,20,30,40,50],hue="月份",multiple='dodge',shrink=.8,kde=True)</w:t>
+      </w:r>
+    </w:p>
+    <w:p>
+      <w:pPr>
+        <w:rPr>
+          <w:rFonts w:hint="eastAsia"/>
+          <w:bCs/>
+          <w:szCs w:val="21"/>
+        </w:rPr>
+      </w:pPr>
+      <w:r>
+        <w:rPr>
+          <w:rFonts w:hint="eastAsia"/>
+          <w:bCs/>
+          <w:szCs w:val="21"/>
+        </w:rPr>
+        <w:t xml:space="preserve"> sns.despine(left=True) #移除边框</w:t>
+      </w:r>
+    </w:p>
+    <w:p>
+      <w:pPr>
+        <w:rPr>
+          <w:rFonts w:hint="eastAsia"/>
+          <w:bCs/>
+          <w:szCs w:val="21"/>
+        </w:rPr>
+      </w:pPr>
+      <w:r>
+        <w:rPr>
+          <w:rFonts w:hint="eastAsia"/>
+          <w:bCs/>
+          <w:szCs w:val="21"/>
+        </w:rPr>
+        <w:t xml:space="preserve">                                   </w:t>
+      </w:r>
+    </w:p>
+    <w:p>
+      <w:pPr>
+        <w:rPr>
+          <w:rFonts w:hint="eastAsia"/>
+          <w:b/>
+          <w:bCs/>
+          <w:sz w:val="28"/>
+          <w:szCs w:val="28"/>
+          <w:lang w:val="en-US" w:eastAsia="zh-CN"/>
+        </w:rPr>
+      </w:pPr>
+      <w:r>
+        <w:rPr>
+          <w:rFonts w:hint="eastAsia"/>
+          <w:b/>
+          <w:bCs/>
+          <w:sz w:val="28"/>
+          <w:szCs w:val="28"/>
+          <w:lang w:val="en-US" w:eastAsia="zh-CN"/>
+        </w:rPr>
+        <w:t>VIZ社交网络图：</w:t>
+      </w:r>
+    </w:p>
+    <w:p>
+      <w:pPr>
+        <w:rPr>
+          <w:rFonts w:hint="eastAsia"/>
+          <w:bCs/>
+          <w:szCs w:val="21"/>
+        </w:rPr>
+      </w:pPr>
     </w:p>
     <w:p/>
     <w:p/>
@@ -1408,7 +2250,7 @@
   <w:docDefaults>
     <w:rPrDefault>
       <w:rPr>
-        <w:rFonts w:asciiTheme="minorHAnsi" w:hAnsiTheme="minorHAnsi" w:eastAsiaTheme="minorEastAsia" w:cstheme="minorBidi"/>
+        <w:rFonts w:ascii="Times New Roman" w:hAnsi="Times New Roman" w:eastAsia="宋体" w:cs="Times New Roman"/>
       </w:rPr>
     </w:rPrDefault>
   </w:docDefaults>
